--- a/.pandoc/style/my_styles.docx
+++ b/.pandoc/style/my_styles.docx
@@ -4,7 +4,7 @@
   <w:body>
     <w:p>
       <w:pPr>
-        <w:pStyle w:val="a5"/>
+        <w:pStyle w:val="a6"/>
       </w:pPr>
       <w:r>
         <w:t xml:space="preserve"> </w:t>
@@ -15,18 +15,12 @@
     </w:p>
     <w:p>
       <w:pPr>
-        <w:pStyle w:val="a6"/>
-        <w:rPr>
-          <w:rFonts w:ascii="Calibri" w:hAnsi="Calibri" w:cs="Times New Roman (見出しのフォント - コンプ"/>
-        </w:rPr>
+        <w:pStyle w:val="a7"/>
       </w:pPr>
       <w:r>
         <w:t xml:space="preserve"> </w:t>
       </w:r>
       <w:r>
-        <w:rPr>
-          <w:rFonts w:ascii="Calibri" w:hAnsi="Calibri" w:cs="Times New Roman (見出しのフォント - コンプ"/>
-        </w:rPr>
         <w:t xml:space="preserve">Subtitle </w:t>
       </w:r>
     </w:p>
@@ -46,7 +40,7 @@
     </w:p>
     <w:p>
       <w:pPr>
-        <w:pStyle w:val="a7"/>
+        <w:pStyle w:val="a8"/>
         <w:rPr>
           <w:rFonts w:ascii="Calibri" w:hAnsi="Calibri" w:cs="Times New Roman (本文のフォント - コンプレ"/>
         </w:rPr>
@@ -78,24 +72,10 @@
     <w:p>
       <w:pPr>
         <w:pStyle w:val="1"/>
-        <w:rPr>
-          <w:rFonts w:ascii="Calibri" w:hAnsi="Calibri" w:cs="Times New Roman (見出しのフォント - コンプ"/>
-          <w:sz w:val="28"/>
-        </w:rPr>
       </w:pPr>
       <w:bookmarkStart w:id="0" w:name="heading-1"/>
       <w:r>
-        <w:rPr>
-          <w:rFonts w:ascii="Calibri" w:hAnsi="Calibri" w:cs="Times New Roman (見出しのフォント - コンプ"/>
-        </w:rPr>
-        <w:t xml:space="preserve"> </w:t>
-      </w:r>
-      <w:r>
-        <w:rPr>
-          <w:rFonts w:ascii="Calibri" w:hAnsi="Calibri" w:cs="Times New Roman (見出しのフォント - コンプ"/>
-          <w:sz w:val="28"/>
-        </w:rPr>
-        <w:t xml:space="preserve">Heading 1 </w:t>
+        <w:t xml:space="preserve"> Heading 1 </w:t>
       </w:r>
       <w:bookmarkEnd w:id="0"/>
     </w:p>
@@ -132,17 +112,9 @@
     <w:p>
       <w:pPr>
         <w:pStyle w:val="5"/>
-        <w:rPr>
-          <w:rFonts w:cs="Times New Roman (見出しのフォント - コンプ"/>
-          <w:sz w:val="22"/>
-        </w:rPr>
       </w:pPr>
       <w:bookmarkStart w:id="4" w:name="heading-5"/>
       <w:r>
-        <w:rPr>
-          <w:rFonts w:cs="Times New Roman (見出しのフォント - コンプ"/>
-          <w:sz w:val="22"/>
-        </w:rPr>
         <w:t xml:space="preserve"> Heading 5 </w:t>
       </w:r>
       <w:bookmarkEnd w:id="4"/>
@@ -207,7 +179,7 @@
       </w:pPr>
       <w:r>
         <w:rPr>
-          <w:rStyle w:val="a4"/>
+          <w:rStyle w:val="a5"/>
         </w:rPr>
         <w:t xml:space="preserve"> Body Text.</w:t>
       </w:r>
@@ -216,7 +188,7 @@
       </w:r>
       <w:r>
         <w:rPr>
-          <w:rStyle w:val="a4"/>
+          <w:rStyle w:val="a5"/>
         </w:rPr>
         <w:t xml:space="preserve">Body Text Char.   </w:t>
       </w:r>
@@ -246,45 +218,45 @@
       <w:hyperlink r:id="rId7">
         <w:r>
           <w:rPr>
-            <w:rStyle w:val="ae"/>
+            <w:rStyle w:val="af"/>
           </w:rPr>
           <w:t xml:space="preserve"> Hyperlink </w:t>
         </w:r>
       </w:hyperlink>
       <w:r>
         <w:rPr>
+          <w:rStyle w:val="af"/>
+        </w:rPr>
+        <w:t xml:space="preserve"> .</w:t>
+      </w:r>
+      <w:r>
+        <w:rPr>
+          <w:rStyle w:val="a5"/>
+        </w:rPr>
+        <w:t xml:space="preserve">    </w:t>
+      </w:r>
+      <w:r>
+        <w:t xml:space="preserve"> </w:t>
+      </w:r>
+      <w:r>
+        <w:rPr>
+          <w:rStyle w:val="a5"/>
+        </w:rPr>
+        <w:t>Footnote.</w:t>
+      </w:r>
+      <w:r>
+        <w:t xml:space="preserve"> </w:t>
+      </w:r>
+      <w:r>
+        <w:rPr>
           <w:rStyle w:val="ae"/>
-        </w:rPr>
-        <w:t xml:space="preserve"> .</w:t>
-      </w:r>
-      <w:r>
-        <w:rPr>
-          <w:rStyle w:val="a4"/>
-        </w:rPr>
-        <w:t xml:space="preserve">    </w:t>
-      </w:r>
-      <w:r>
-        <w:t xml:space="preserve"> </w:t>
-      </w:r>
-      <w:r>
-        <w:rPr>
-          <w:rStyle w:val="a4"/>
-        </w:rPr>
-        <w:t>Footnote.</w:t>
-      </w:r>
-      <w:r>
-        <w:t xml:space="preserve"> </w:t>
-      </w:r>
-      <w:r>
-        <w:rPr>
-          <w:rStyle w:val="ad"/>
         </w:rPr>
         <w:footnoteReference w:id="1"/>
       </w:r>
     </w:p>
     <w:p>
       <w:pPr>
-        <w:pStyle w:val="a9"/>
+        <w:pStyle w:val="aa"/>
       </w:pPr>
       <w:r>
         <w:t xml:space="preserve"> Block Text. </w:t>
@@ -520,7 +492,23 @@
           <w:sz w:val="22"/>
         </w:rPr>
         <w:lastRenderedPageBreak/>
-        <w:t xml:space="preserve"> DefinitionTerm </w:t>
+        <w:t xml:space="preserve"> </w:t>
+      </w:r>
+      <w:proofErr w:type="spellStart"/>
+      <w:r>
+        <w:rPr>
+          <w:rFonts w:cs="Times New Roman (本文のフォント - コンプレ"/>
+          <w:sz w:val="22"/>
+        </w:rPr>
+        <w:t>DefinitionTerm</w:t>
+      </w:r>
+      <w:proofErr w:type="spellEnd"/>
+      <w:r>
+        <w:rPr>
+          <w:rFonts w:cs="Times New Roman (本文のフォント - コンプレ"/>
+          <w:sz w:val="22"/>
+        </w:rPr>
+        <w:t xml:space="preserve"> </w:t>
       </w:r>
     </w:p>
     <w:p>
@@ -552,7 +540,23 @@
           <w:rFonts w:cs="Times New Roman (本文のフォント - コンプレ"/>
           <w:sz w:val="22"/>
         </w:rPr>
-        <w:t xml:space="preserve"> DefinitionTerm </w:t>
+        <w:t xml:space="preserve"> </w:t>
+      </w:r>
+      <w:proofErr w:type="spellStart"/>
+      <w:r>
+        <w:rPr>
+          <w:rFonts w:cs="Times New Roman (本文のフォント - コンプレ"/>
+          <w:sz w:val="22"/>
+        </w:rPr>
+        <w:t>DefinitionTerm</w:t>
+      </w:r>
+      <w:proofErr w:type="spellEnd"/>
+      <w:r>
+        <w:rPr>
+          <w:rFonts w:cs="Times New Roman (本文のフォント - コンプレ"/>
+          <w:sz w:val="22"/>
+        </w:rPr>
+        <w:t xml:space="preserve"> </w:t>
       </w:r>
     </w:p>
     <w:p>
@@ -569,6 +573,197 @@
           <w:sz w:val="22"/>
         </w:rPr>
         <w:t xml:space="preserve"> Definition </w:t>
+      </w:r>
+    </w:p>
+    <w:p>
+      <w:pPr>
+        <w:pStyle w:val="Definition"/>
+        <w:rPr>
+          <w:rFonts w:cs="Times New Roman (本文のフォント - コンプレ"/>
+          <w:sz w:val="22"/>
+        </w:rPr>
+      </w:pPr>
+    </w:p>
+    <w:p>
+      <w:pPr>
+        <w:pStyle w:val="a"/>
+        <w:ind w:left="440" w:hanging="440"/>
+      </w:pPr>
+      <w:proofErr w:type="spellStart"/>
+      <w:r>
+        <w:rPr>
+          <w:rFonts w:hint="eastAsia"/>
+        </w:rPr>
+        <w:t>リスト</w:t>
+      </w:r>
+      <w:proofErr w:type="spellEnd"/>
+    </w:p>
+    <w:p>
+      <w:pPr>
+        <w:pStyle w:val="a"/>
+        <w:tabs>
+          <w:tab w:val="clear" w:pos="360"/>
+          <w:tab w:val="num" w:pos="600"/>
+        </w:tabs>
+        <w:ind w:leftChars="100" w:left="680" w:hanging="440"/>
+      </w:pPr>
+      <w:r>
+        <w:rPr>
+          <w:rFonts w:hint="eastAsia"/>
+        </w:rPr>
+        <w:t>リスト</w:t>
+      </w:r>
+      <w:r>
+        <w:t>2</w:t>
+      </w:r>
+    </w:p>
+    <w:p>
+      <w:pPr>
+        <w:pStyle w:val="a"/>
+        <w:tabs>
+          <w:tab w:val="clear" w:pos="360"/>
+          <w:tab w:val="num" w:pos="840"/>
+        </w:tabs>
+        <w:ind w:leftChars="200" w:left="920" w:hanging="440"/>
+      </w:pPr>
+      <w:r>
+        <w:rPr>
+          <w:rFonts w:hint="eastAsia"/>
+          <w:lang w:eastAsia="ja-JP"/>
+        </w:rPr>
+        <w:t>リスト</w:t>
+      </w:r>
+      <w:r>
+        <w:rPr>
+          <w:lang w:eastAsia="ja-JP"/>
+        </w:rPr>
+        <w:t>3</w:t>
+      </w:r>
+    </w:p>
+    <w:p>
+      <w:pPr>
+        <w:pStyle w:val="a"/>
+        <w:tabs>
+          <w:tab w:val="clear" w:pos="360"/>
+          <w:tab w:val="num" w:pos="1080"/>
+        </w:tabs>
+        <w:ind w:leftChars="300" w:left="1160" w:hanging="440"/>
+        <w:rPr>
+          <w:lang w:eastAsia="ja-JP"/>
+        </w:rPr>
+      </w:pPr>
+      <w:r>
+        <w:rPr>
+          <w:rFonts w:hint="eastAsia"/>
+          <w:lang w:eastAsia="ja-JP"/>
+        </w:rPr>
+        <w:t>リスト</w:t>
+      </w:r>
+      <w:r>
+        <w:rPr>
+          <w:lang w:eastAsia="ja-JP"/>
+        </w:rPr>
+        <w:t>4</w:t>
+      </w:r>
+    </w:p>
+    <w:p>
+      <w:pPr>
+        <w:pStyle w:val="a"/>
+        <w:tabs>
+          <w:tab w:val="clear" w:pos="360"/>
+          <w:tab w:val="num" w:pos="1320"/>
+        </w:tabs>
+        <w:ind w:leftChars="400" w:left="1400" w:hanging="440"/>
+        <w:rPr>
+          <w:rFonts w:hint="eastAsia"/>
+          <w:lang w:eastAsia="ja-JP"/>
+        </w:rPr>
+      </w:pPr>
+      <w:r>
+        <w:rPr>
+          <w:rFonts w:hint="eastAsia"/>
+          <w:lang w:eastAsia="ja-JP"/>
+        </w:rPr>
+        <w:t>リスト</w:t>
+      </w:r>
+      <w:r>
+        <w:rPr>
+          <w:lang w:eastAsia="ja-JP"/>
+        </w:rPr>
+        <w:t>5</w:t>
+      </w:r>
+    </w:p>
+    <w:p>
+      <w:pPr>
+        <w:pStyle w:val="Definition"/>
+        <w:rPr>
+          <w:rFonts w:cs="Times New Roman (本文のフォント - コンプレ"/>
+          <w:sz w:val="22"/>
+        </w:rPr>
+      </w:pPr>
+    </w:p>
+    <w:p>
+      <w:pPr>
+        <w:pStyle w:val="af5"/>
+        <w:numPr>
+          <w:ilvl w:val="0"/>
+          <w:numId w:val="177"/>
+        </w:numPr>
+        <w:ind w:leftChars="0"/>
+      </w:pPr>
+      <w:proofErr w:type="spellStart"/>
+      <w:r>
+        <w:rPr>
+          <w:rFonts w:hint="eastAsia"/>
+        </w:rPr>
+        <w:t>番号付きリスト</w:t>
+      </w:r>
+      <w:proofErr w:type="spellEnd"/>
+    </w:p>
+    <w:p>
+      <w:pPr>
+        <w:pStyle w:val="af5"/>
+        <w:numPr>
+          <w:ilvl w:val="0"/>
+          <w:numId w:val="177"/>
+        </w:numPr>
+        <w:ind w:leftChars="0"/>
+      </w:pPr>
+      <w:r>
+        <w:rPr>
+          <w:rFonts w:hint="eastAsia"/>
+          <w:lang w:eastAsia="ja-JP"/>
+        </w:rPr>
+        <w:t>番号付きリスト</w:t>
+      </w:r>
+      <w:r>
+        <w:rPr>
+          <w:lang w:eastAsia="ja-JP"/>
+        </w:rPr>
+        <w:t>2</w:t>
+      </w:r>
+    </w:p>
+    <w:p>
+      <w:pPr>
+        <w:pStyle w:val="af5"/>
+        <w:numPr>
+          <w:ilvl w:val="0"/>
+          <w:numId w:val="177"/>
+        </w:numPr>
+        <w:ind w:leftChars="0"/>
+      </w:pPr>
+      <w:r>
+        <w:rPr>
+          <w:rFonts w:hint="eastAsia"/>
+          <w:lang w:eastAsia="ja-JP"/>
+        </w:rPr>
+        <w:t>番号付きリスト</w:t>
+      </w:r>
+      <w:r>
+        <w:rPr>
+          <w:lang w:eastAsia="ja-JP"/>
+        </w:rPr>
+        <w:t>3</w:t>
       </w:r>
     </w:p>
     <w:sectPr>
@@ -624,11 +819,11 @@
   <w:footnote w:id="1">
     <w:p>
       <w:pPr>
-        <w:pStyle w:val="af1"/>
-      </w:pPr>
-      <w:r>
-        <w:rPr>
-          <w:rStyle w:val="ad"/>
+        <w:pStyle w:val="af2"/>
+      </w:pPr>
+      <w:r>
+        <w:rPr>
+          <w:rStyle w:val="ae"/>
           <w:rFonts w:cs="Times New Roman (本文のフォント - コンプレ"/>
           <w:sz w:val="21"/>
         </w:rPr>
@@ -647,7 +842,7 @@
   <w:abstractNum w:abstractNumId="0" w15:restartNumberingAfterBreak="0">
     <w:nsid w:val="FFFFFF7C"/>
     <w:multiLevelType w:val="singleLevel"/>
-    <w:tmpl w:val="95D0F7B6"/>
+    <w:tmpl w:val="5BE4D0E2"/>
     <w:lvl w:ilvl="0">
       <w:start w:val="1"/>
       <w:numFmt w:val="decimal"/>
@@ -664,7 +859,7 @@
   <w:abstractNum w:abstractNumId="1" w15:restartNumberingAfterBreak="0">
     <w:nsid w:val="FFFFFF7D"/>
     <w:multiLevelType w:val="singleLevel"/>
-    <w:tmpl w:val="6AE201AA"/>
+    <w:tmpl w:val="EC482C36"/>
     <w:lvl w:ilvl="0">
       <w:start w:val="1"/>
       <w:numFmt w:val="decimal"/>
@@ -681,7 +876,7 @@
   <w:abstractNum w:abstractNumId="2" w15:restartNumberingAfterBreak="0">
     <w:nsid w:val="FFFFFF7E"/>
     <w:multiLevelType w:val="singleLevel"/>
-    <w:tmpl w:val="153054F0"/>
+    <w:tmpl w:val="8AA8D726"/>
     <w:lvl w:ilvl="0">
       <w:start w:val="1"/>
       <w:numFmt w:val="decimal"/>
@@ -698,7 +893,7 @@
   <w:abstractNum w:abstractNumId="3" w15:restartNumberingAfterBreak="0">
     <w:nsid w:val="FFFFFF7F"/>
     <w:multiLevelType w:val="singleLevel"/>
-    <w:tmpl w:val="E6165B24"/>
+    <w:tmpl w:val="4FF84B94"/>
     <w:lvl w:ilvl="0">
       <w:start w:val="1"/>
       <w:numFmt w:val="decimal"/>
@@ -715,7 +910,7 @@
   <w:abstractNum w:abstractNumId="4" w15:restartNumberingAfterBreak="0">
     <w:nsid w:val="FFFFFF80"/>
     <w:multiLevelType w:val="singleLevel"/>
-    <w:tmpl w:val="9A60F6E0"/>
+    <w:tmpl w:val="3CC24946"/>
     <w:lvl w:ilvl="0">
       <w:start w:val="1"/>
       <w:numFmt w:val="bullet"/>
@@ -735,7 +930,7 @@
   <w:abstractNum w:abstractNumId="5" w15:restartNumberingAfterBreak="0">
     <w:nsid w:val="FFFFFF81"/>
     <w:multiLevelType w:val="singleLevel"/>
-    <w:tmpl w:val="66AA13FC"/>
+    <w:tmpl w:val="6A18AF20"/>
     <w:lvl w:ilvl="0">
       <w:start w:val="1"/>
       <w:numFmt w:val="bullet"/>
@@ -755,7 +950,7 @@
   <w:abstractNum w:abstractNumId="6" w15:restartNumberingAfterBreak="0">
     <w:nsid w:val="FFFFFF82"/>
     <w:multiLevelType w:val="singleLevel"/>
-    <w:tmpl w:val="7D7C5FC4"/>
+    <w:tmpl w:val="0D421004"/>
     <w:lvl w:ilvl="0">
       <w:start w:val="1"/>
       <w:numFmt w:val="bullet"/>
@@ -775,7 +970,7 @@
   <w:abstractNum w:abstractNumId="7" w15:restartNumberingAfterBreak="0">
     <w:nsid w:val="FFFFFF83"/>
     <w:multiLevelType w:val="singleLevel"/>
-    <w:tmpl w:val="0CC42462"/>
+    <w:tmpl w:val="70026B1E"/>
     <w:lvl w:ilvl="0">
       <w:start w:val="1"/>
       <w:numFmt w:val="bullet"/>
@@ -795,7 +990,7 @@
   <w:abstractNum w:abstractNumId="8" w15:restartNumberingAfterBreak="0">
     <w:nsid w:val="FFFFFF88"/>
     <w:multiLevelType w:val="singleLevel"/>
-    <w:tmpl w:val="BC2C5CA0"/>
+    <w:tmpl w:val="C49AC7DE"/>
     <w:lvl w:ilvl="0">
       <w:start w:val="1"/>
       <w:numFmt w:val="decimal"/>
@@ -812,10 +1007,11 @@
   <w:abstractNum w:abstractNumId="9" w15:restartNumberingAfterBreak="0">
     <w:nsid w:val="FFFFFF89"/>
     <w:multiLevelType w:val="singleLevel"/>
-    <w:tmpl w:val="28DA836A"/>
+    <w:tmpl w:val="696A973A"/>
     <w:lvl w:ilvl="0">
       <w:start w:val="1"/>
       <w:numFmt w:val="bullet"/>
+      <w:pStyle w:val="a"/>
       <w:lvlText w:val=""/>
       <w:lvlJc w:val="left"/>
       <w:pPr>
@@ -830,6 +1026,119 @@
     </w:lvl>
   </w:abstractNum>
   <w:abstractNum w:abstractNumId="10" w15:restartNumberingAfterBreak="0">
+    <w:nsid w:val="0F0A27EC"/>
+    <w:multiLevelType w:val="hybridMultilevel"/>
+    <w:tmpl w:val="8D905BD8"/>
+    <w:lvl w:ilvl="0" w:tplc="04090001">
+      <w:start w:val="1"/>
+      <w:numFmt w:val="bullet"/>
+      <w:lvlText w:val=""/>
+      <w:lvlJc w:val="left"/>
+      <w:pPr>
+        <w:ind w:left="440" w:hanging="440"/>
+      </w:pPr>
+      <w:rPr>
+        <w:rFonts w:ascii="Wingdings" w:hAnsi="Wingdings" w:hint="default"/>
+      </w:rPr>
+    </w:lvl>
+    <w:lvl w:ilvl="1" w:tplc="0409000B" w:tentative="1">
+      <w:start w:val="1"/>
+      <w:numFmt w:val="bullet"/>
+      <w:lvlText w:val=""/>
+      <w:lvlJc w:val="left"/>
+      <w:pPr>
+        <w:ind w:left="880" w:hanging="440"/>
+      </w:pPr>
+      <w:rPr>
+        <w:rFonts w:ascii="Wingdings" w:hAnsi="Wingdings" w:hint="default"/>
+      </w:rPr>
+    </w:lvl>
+    <w:lvl w:ilvl="2" w:tplc="0409000D" w:tentative="1">
+      <w:start w:val="1"/>
+      <w:numFmt w:val="bullet"/>
+      <w:lvlText w:val=""/>
+      <w:lvlJc w:val="left"/>
+      <w:pPr>
+        <w:ind w:left="1320" w:hanging="440"/>
+      </w:pPr>
+      <w:rPr>
+        <w:rFonts w:ascii="Wingdings" w:hAnsi="Wingdings" w:hint="default"/>
+      </w:rPr>
+    </w:lvl>
+    <w:lvl w:ilvl="3" w:tplc="04090001" w:tentative="1">
+      <w:start w:val="1"/>
+      <w:numFmt w:val="bullet"/>
+      <w:lvlText w:val=""/>
+      <w:lvlJc w:val="left"/>
+      <w:pPr>
+        <w:ind w:left="1760" w:hanging="440"/>
+      </w:pPr>
+      <w:rPr>
+        <w:rFonts w:ascii="Wingdings" w:hAnsi="Wingdings" w:hint="default"/>
+      </w:rPr>
+    </w:lvl>
+    <w:lvl w:ilvl="4" w:tplc="0409000B" w:tentative="1">
+      <w:start w:val="1"/>
+      <w:numFmt w:val="bullet"/>
+      <w:lvlText w:val=""/>
+      <w:lvlJc w:val="left"/>
+      <w:pPr>
+        <w:ind w:left="2200" w:hanging="440"/>
+      </w:pPr>
+      <w:rPr>
+        <w:rFonts w:ascii="Wingdings" w:hAnsi="Wingdings" w:hint="default"/>
+      </w:rPr>
+    </w:lvl>
+    <w:lvl w:ilvl="5" w:tplc="0409000D" w:tentative="1">
+      <w:start w:val="1"/>
+      <w:numFmt w:val="bullet"/>
+      <w:lvlText w:val=""/>
+      <w:lvlJc w:val="left"/>
+      <w:pPr>
+        <w:ind w:left="2640" w:hanging="440"/>
+      </w:pPr>
+      <w:rPr>
+        <w:rFonts w:ascii="Wingdings" w:hAnsi="Wingdings" w:hint="default"/>
+      </w:rPr>
+    </w:lvl>
+    <w:lvl w:ilvl="6" w:tplc="04090001" w:tentative="1">
+      <w:start w:val="1"/>
+      <w:numFmt w:val="bullet"/>
+      <w:lvlText w:val=""/>
+      <w:lvlJc w:val="left"/>
+      <w:pPr>
+        <w:ind w:left="3080" w:hanging="440"/>
+      </w:pPr>
+      <w:rPr>
+        <w:rFonts w:ascii="Wingdings" w:hAnsi="Wingdings" w:hint="default"/>
+      </w:rPr>
+    </w:lvl>
+    <w:lvl w:ilvl="7" w:tplc="0409000B" w:tentative="1">
+      <w:start w:val="1"/>
+      <w:numFmt w:val="bullet"/>
+      <w:lvlText w:val=""/>
+      <w:lvlJc w:val="left"/>
+      <w:pPr>
+        <w:ind w:left="3520" w:hanging="440"/>
+      </w:pPr>
+      <w:rPr>
+        <w:rFonts w:ascii="Wingdings" w:hAnsi="Wingdings" w:hint="default"/>
+      </w:rPr>
+    </w:lvl>
+    <w:lvl w:ilvl="8" w:tplc="0409000D" w:tentative="1">
+      <w:start w:val="1"/>
+      <w:numFmt w:val="bullet"/>
+      <w:lvlText w:val=""/>
+      <w:lvlJc w:val="left"/>
+      <w:pPr>
+        <w:ind w:left="3960" w:hanging="440"/>
+      </w:pPr>
+      <w:rPr>
+        <w:rFonts w:ascii="Wingdings" w:hAnsi="Wingdings" w:hint="default"/>
+      </w:rPr>
+    </w:lvl>
+  </w:abstractNum>
+  <w:abstractNum w:abstractNumId="11" w15:restartNumberingAfterBreak="0">
     <w:nsid w:val="170CD2DE"/>
     <w:multiLevelType w:val="multilevel"/>
     <w:tmpl w:val="46905EE8"/>
@@ -933,8 +1242,492 @@
       </w:pPr>
     </w:lvl>
   </w:abstractNum>
+  <w:abstractNum w:abstractNumId="12" w15:restartNumberingAfterBreak="0">
+    <w:nsid w:val="1C5F2A0B"/>
+    <w:multiLevelType w:val="hybridMultilevel"/>
+    <w:tmpl w:val="461404B0"/>
+    <w:lvl w:ilvl="0" w:tplc="04090001">
+      <w:start w:val="1"/>
+      <w:numFmt w:val="bullet"/>
+      <w:lvlText w:val=""/>
+      <w:lvlJc w:val="left"/>
+      <w:pPr>
+        <w:ind w:left="440" w:hanging="440"/>
+      </w:pPr>
+      <w:rPr>
+        <w:rFonts w:ascii="Wingdings" w:hAnsi="Wingdings" w:hint="default"/>
+      </w:rPr>
+    </w:lvl>
+    <w:lvl w:ilvl="1" w:tplc="0409000B">
+      <w:start w:val="1"/>
+      <w:numFmt w:val="bullet"/>
+      <w:lvlText w:val=""/>
+      <w:lvlJc w:val="left"/>
+      <w:pPr>
+        <w:ind w:left="880" w:hanging="440"/>
+      </w:pPr>
+      <w:rPr>
+        <w:rFonts w:ascii="Wingdings" w:hAnsi="Wingdings" w:hint="default"/>
+      </w:rPr>
+    </w:lvl>
+    <w:lvl w:ilvl="2" w:tplc="0409000D">
+      <w:start w:val="1"/>
+      <w:numFmt w:val="bullet"/>
+      <w:lvlText w:val=""/>
+      <w:lvlJc w:val="left"/>
+      <w:pPr>
+        <w:ind w:left="1320" w:hanging="440"/>
+      </w:pPr>
+      <w:rPr>
+        <w:rFonts w:ascii="Wingdings" w:hAnsi="Wingdings" w:hint="default"/>
+      </w:rPr>
+    </w:lvl>
+    <w:lvl w:ilvl="3" w:tplc="04090001" w:tentative="1">
+      <w:start w:val="1"/>
+      <w:numFmt w:val="bullet"/>
+      <w:lvlText w:val=""/>
+      <w:lvlJc w:val="left"/>
+      <w:pPr>
+        <w:ind w:left="1760" w:hanging="440"/>
+      </w:pPr>
+      <w:rPr>
+        <w:rFonts w:ascii="Wingdings" w:hAnsi="Wingdings" w:hint="default"/>
+      </w:rPr>
+    </w:lvl>
+    <w:lvl w:ilvl="4" w:tplc="0409000B" w:tentative="1">
+      <w:start w:val="1"/>
+      <w:numFmt w:val="bullet"/>
+      <w:lvlText w:val=""/>
+      <w:lvlJc w:val="left"/>
+      <w:pPr>
+        <w:ind w:left="2200" w:hanging="440"/>
+      </w:pPr>
+      <w:rPr>
+        <w:rFonts w:ascii="Wingdings" w:hAnsi="Wingdings" w:hint="default"/>
+      </w:rPr>
+    </w:lvl>
+    <w:lvl w:ilvl="5" w:tplc="0409000D" w:tentative="1">
+      <w:start w:val="1"/>
+      <w:numFmt w:val="bullet"/>
+      <w:lvlText w:val=""/>
+      <w:lvlJc w:val="left"/>
+      <w:pPr>
+        <w:ind w:left="2640" w:hanging="440"/>
+      </w:pPr>
+      <w:rPr>
+        <w:rFonts w:ascii="Wingdings" w:hAnsi="Wingdings" w:hint="default"/>
+      </w:rPr>
+    </w:lvl>
+    <w:lvl w:ilvl="6" w:tplc="04090001" w:tentative="1">
+      <w:start w:val="1"/>
+      <w:numFmt w:val="bullet"/>
+      <w:lvlText w:val=""/>
+      <w:lvlJc w:val="left"/>
+      <w:pPr>
+        <w:ind w:left="3080" w:hanging="440"/>
+      </w:pPr>
+      <w:rPr>
+        <w:rFonts w:ascii="Wingdings" w:hAnsi="Wingdings" w:hint="default"/>
+      </w:rPr>
+    </w:lvl>
+    <w:lvl w:ilvl="7" w:tplc="0409000B" w:tentative="1">
+      <w:start w:val="1"/>
+      <w:numFmt w:val="bullet"/>
+      <w:lvlText w:val=""/>
+      <w:lvlJc w:val="left"/>
+      <w:pPr>
+        <w:ind w:left="3520" w:hanging="440"/>
+      </w:pPr>
+      <w:rPr>
+        <w:rFonts w:ascii="Wingdings" w:hAnsi="Wingdings" w:hint="default"/>
+      </w:rPr>
+    </w:lvl>
+    <w:lvl w:ilvl="8" w:tplc="0409000D" w:tentative="1">
+      <w:start w:val="1"/>
+      <w:numFmt w:val="bullet"/>
+      <w:lvlText w:val=""/>
+      <w:lvlJc w:val="left"/>
+      <w:pPr>
+        <w:ind w:left="3960" w:hanging="440"/>
+      </w:pPr>
+      <w:rPr>
+        <w:rFonts w:ascii="Wingdings" w:hAnsi="Wingdings" w:hint="default"/>
+      </w:rPr>
+    </w:lvl>
+  </w:abstractNum>
+  <w:abstractNum w:abstractNumId="13" w15:restartNumberingAfterBreak="0">
+    <w:nsid w:val="237C10BC"/>
+    <w:multiLevelType w:val="hybridMultilevel"/>
+    <w:tmpl w:val="60A61F60"/>
+    <w:lvl w:ilvl="0" w:tplc="0409000F">
+      <w:start w:val="1"/>
+      <w:numFmt w:val="decimal"/>
+      <w:lvlText w:val="%1."/>
+      <w:lvlJc w:val="left"/>
+      <w:pPr>
+        <w:ind w:left="440" w:hanging="440"/>
+      </w:pPr>
+    </w:lvl>
+    <w:lvl w:ilvl="1" w:tplc="04090017" w:tentative="1">
+      <w:start w:val="1"/>
+      <w:numFmt w:val="aiueoFullWidth"/>
+      <w:lvlText w:val="(%2)"/>
+      <w:lvlJc w:val="left"/>
+      <w:pPr>
+        <w:ind w:left="880" w:hanging="440"/>
+      </w:pPr>
+    </w:lvl>
+    <w:lvl w:ilvl="2" w:tplc="04090011" w:tentative="1">
+      <w:start w:val="1"/>
+      <w:numFmt w:val="decimalEnclosedCircle"/>
+      <w:lvlText w:val="%3"/>
+      <w:lvlJc w:val="left"/>
+      <w:pPr>
+        <w:ind w:left="1320" w:hanging="440"/>
+      </w:pPr>
+    </w:lvl>
+    <w:lvl w:ilvl="3" w:tplc="0409000F" w:tentative="1">
+      <w:start w:val="1"/>
+      <w:numFmt w:val="decimal"/>
+      <w:lvlText w:val="%4."/>
+      <w:lvlJc w:val="left"/>
+      <w:pPr>
+        <w:ind w:left="1760" w:hanging="440"/>
+      </w:pPr>
+    </w:lvl>
+    <w:lvl w:ilvl="4" w:tplc="04090017" w:tentative="1">
+      <w:start w:val="1"/>
+      <w:numFmt w:val="aiueoFullWidth"/>
+      <w:lvlText w:val="(%5)"/>
+      <w:lvlJc w:val="left"/>
+      <w:pPr>
+        <w:ind w:left="2200" w:hanging="440"/>
+      </w:pPr>
+    </w:lvl>
+    <w:lvl w:ilvl="5" w:tplc="04090011" w:tentative="1">
+      <w:start w:val="1"/>
+      <w:numFmt w:val="decimalEnclosedCircle"/>
+      <w:lvlText w:val="%6"/>
+      <w:lvlJc w:val="left"/>
+      <w:pPr>
+        <w:ind w:left="2640" w:hanging="440"/>
+      </w:pPr>
+    </w:lvl>
+    <w:lvl w:ilvl="6" w:tplc="0409000F" w:tentative="1">
+      <w:start w:val="1"/>
+      <w:numFmt w:val="decimal"/>
+      <w:lvlText w:val="%7."/>
+      <w:lvlJc w:val="left"/>
+      <w:pPr>
+        <w:ind w:left="3080" w:hanging="440"/>
+      </w:pPr>
+    </w:lvl>
+    <w:lvl w:ilvl="7" w:tplc="04090017" w:tentative="1">
+      <w:start w:val="1"/>
+      <w:numFmt w:val="aiueoFullWidth"/>
+      <w:lvlText w:val="(%8)"/>
+      <w:lvlJc w:val="left"/>
+      <w:pPr>
+        <w:ind w:left="3520" w:hanging="440"/>
+      </w:pPr>
+    </w:lvl>
+    <w:lvl w:ilvl="8" w:tplc="04090011" w:tentative="1">
+      <w:start w:val="1"/>
+      <w:numFmt w:val="decimalEnclosedCircle"/>
+      <w:lvlText w:val="%9"/>
+      <w:lvlJc w:val="left"/>
+      <w:pPr>
+        <w:ind w:left="3960" w:hanging="440"/>
+      </w:pPr>
+    </w:lvl>
+  </w:abstractNum>
+  <w:abstractNum w:abstractNumId="14" w15:restartNumberingAfterBreak="0">
+    <w:nsid w:val="34170E70"/>
+    <w:multiLevelType w:val="hybridMultilevel"/>
+    <w:tmpl w:val="41B6366C"/>
+    <w:lvl w:ilvl="0" w:tplc="0409000F">
+      <w:start w:val="1"/>
+      <w:numFmt w:val="decimal"/>
+      <w:lvlText w:val="%1."/>
+      <w:lvlJc w:val="left"/>
+      <w:pPr>
+        <w:ind w:left="440" w:hanging="440"/>
+      </w:pPr>
+    </w:lvl>
+    <w:lvl w:ilvl="1" w:tplc="04090017" w:tentative="1">
+      <w:start w:val="1"/>
+      <w:numFmt w:val="aiueoFullWidth"/>
+      <w:lvlText w:val="(%2)"/>
+      <w:lvlJc w:val="left"/>
+      <w:pPr>
+        <w:ind w:left="880" w:hanging="440"/>
+      </w:pPr>
+    </w:lvl>
+    <w:lvl w:ilvl="2" w:tplc="04090011" w:tentative="1">
+      <w:start w:val="1"/>
+      <w:numFmt w:val="decimalEnclosedCircle"/>
+      <w:lvlText w:val="%3"/>
+      <w:lvlJc w:val="left"/>
+      <w:pPr>
+        <w:ind w:left="1320" w:hanging="440"/>
+      </w:pPr>
+    </w:lvl>
+    <w:lvl w:ilvl="3" w:tplc="0409000F" w:tentative="1">
+      <w:start w:val="1"/>
+      <w:numFmt w:val="decimal"/>
+      <w:lvlText w:val="%4."/>
+      <w:lvlJc w:val="left"/>
+      <w:pPr>
+        <w:ind w:left="1760" w:hanging="440"/>
+      </w:pPr>
+    </w:lvl>
+    <w:lvl w:ilvl="4" w:tplc="04090017" w:tentative="1">
+      <w:start w:val="1"/>
+      <w:numFmt w:val="aiueoFullWidth"/>
+      <w:lvlText w:val="(%5)"/>
+      <w:lvlJc w:val="left"/>
+      <w:pPr>
+        <w:ind w:left="2200" w:hanging="440"/>
+      </w:pPr>
+    </w:lvl>
+    <w:lvl w:ilvl="5" w:tplc="04090011" w:tentative="1">
+      <w:start w:val="1"/>
+      <w:numFmt w:val="decimalEnclosedCircle"/>
+      <w:lvlText w:val="%6"/>
+      <w:lvlJc w:val="left"/>
+      <w:pPr>
+        <w:ind w:left="2640" w:hanging="440"/>
+      </w:pPr>
+    </w:lvl>
+    <w:lvl w:ilvl="6" w:tplc="0409000F" w:tentative="1">
+      <w:start w:val="1"/>
+      <w:numFmt w:val="decimal"/>
+      <w:lvlText w:val="%7."/>
+      <w:lvlJc w:val="left"/>
+      <w:pPr>
+        <w:ind w:left="3080" w:hanging="440"/>
+      </w:pPr>
+    </w:lvl>
+    <w:lvl w:ilvl="7" w:tplc="04090017" w:tentative="1">
+      <w:start w:val="1"/>
+      <w:numFmt w:val="aiueoFullWidth"/>
+      <w:lvlText w:val="(%8)"/>
+      <w:lvlJc w:val="left"/>
+      <w:pPr>
+        <w:ind w:left="3520" w:hanging="440"/>
+      </w:pPr>
+    </w:lvl>
+    <w:lvl w:ilvl="8" w:tplc="04090011" w:tentative="1">
+      <w:start w:val="1"/>
+      <w:numFmt w:val="decimalEnclosedCircle"/>
+      <w:lvlText w:val="%9"/>
+      <w:lvlJc w:val="left"/>
+      <w:pPr>
+        <w:ind w:left="3960" w:hanging="440"/>
+      </w:pPr>
+    </w:lvl>
+  </w:abstractNum>
+  <w:abstractNum w:abstractNumId="15" w15:restartNumberingAfterBreak="0">
+    <w:nsid w:val="44535F72"/>
+    <w:multiLevelType w:val="hybridMultilevel"/>
+    <w:tmpl w:val="E620F078"/>
+    <w:lvl w:ilvl="0" w:tplc="04090001">
+      <w:start w:val="1"/>
+      <w:numFmt w:val="bullet"/>
+      <w:lvlText w:val=""/>
+      <w:lvlJc w:val="left"/>
+      <w:pPr>
+        <w:ind w:left="440" w:hanging="440"/>
+      </w:pPr>
+      <w:rPr>
+        <w:rFonts w:ascii="Wingdings" w:hAnsi="Wingdings" w:hint="default"/>
+      </w:rPr>
+    </w:lvl>
+    <w:lvl w:ilvl="1" w:tplc="0409000B" w:tentative="1">
+      <w:start w:val="1"/>
+      <w:numFmt w:val="bullet"/>
+      <w:lvlText w:val=""/>
+      <w:lvlJc w:val="left"/>
+      <w:pPr>
+        <w:ind w:left="880" w:hanging="440"/>
+      </w:pPr>
+      <w:rPr>
+        <w:rFonts w:ascii="Wingdings" w:hAnsi="Wingdings" w:hint="default"/>
+      </w:rPr>
+    </w:lvl>
+    <w:lvl w:ilvl="2" w:tplc="0409000D" w:tentative="1">
+      <w:start w:val="1"/>
+      <w:numFmt w:val="bullet"/>
+      <w:lvlText w:val=""/>
+      <w:lvlJc w:val="left"/>
+      <w:pPr>
+        <w:ind w:left="1320" w:hanging="440"/>
+      </w:pPr>
+      <w:rPr>
+        <w:rFonts w:ascii="Wingdings" w:hAnsi="Wingdings" w:hint="default"/>
+      </w:rPr>
+    </w:lvl>
+    <w:lvl w:ilvl="3" w:tplc="04090001" w:tentative="1">
+      <w:start w:val="1"/>
+      <w:numFmt w:val="bullet"/>
+      <w:lvlText w:val=""/>
+      <w:lvlJc w:val="left"/>
+      <w:pPr>
+        <w:ind w:left="1760" w:hanging="440"/>
+      </w:pPr>
+      <w:rPr>
+        <w:rFonts w:ascii="Wingdings" w:hAnsi="Wingdings" w:hint="default"/>
+      </w:rPr>
+    </w:lvl>
+    <w:lvl w:ilvl="4" w:tplc="0409000B" w:tentative="1">
+      <w:start w:val="1"/>
+      <w:numFmt w:val="bullet"/>
+      <w:lvlText w:val=""/>
+      <w:lvlJc w:val="left"/>
+      <w:pPr>
+        <w:ind w:left="2200" w:hanging="440"/>
+      </w:pPr>
+      <w:rPr>
+        <w:rFonts w:ascii="Wingdings" w:hAnsi="Wingdings" w:hint="default"/>
+      </w:rPr>
+    </w:lvl>
+    <w:lvl w:ilvl="5" w:tplc="0409000D" w:tentative="1">
+      <w:start w:val="1"/>
+      <w:numFmt w:val="bullet"/>
+      <w:lvlText w:val=""/>
+      <w:lvlJc w:val="left"/>
+      <w:pPr>
+        <w:ind w:left="2640" w:hanging="440"/>
+      </w:pPr>
+      <w:rPr>
+        <w:rFonts w:ascii="Wingdings" w:hAnsi="Wingdings" w:hint="default"/>
+      </w:rPr>
+    </w:lvl>
+    <w:lvl w:ilvl="6" w:tplc="04090001" w:tentative="1">
+      <w:start w:val="1"/>
+      <w:numFmt w:val="bullet"/>
+      <w:lvlText w:val=""/>
+      <w:lvlJc w:val="left"/>
+      <w:pPr>
+        <w:ind w:left="3080" w:hanging="440"/>
+      </w:pPr>
+      <w:rPr>
+        <w:rFonts w:ascii="Wingdings" w:hAnsi="Wingdings" w:hint="default"/>
+      </w:rPr>
+    </w:lvl>
+    <w:lvl w:ilvl="7" w:tplc="0409000B" w:tentative="1">
+      <w:start w:val="1"/>
+      <w:numFmt w:val="bullet"/>
+      <w:lvlText w:val=""/>
+      <w:lvlJc w:val="left"/>
+      <w:pPr>
+        <w:ind w:left="3520" w:hanging="440"/>
+      </w:pPr>
+      <w:rPr>
+        <w:rFonts w:ascii="Wingdings" w:hAnsi="Wingdings" w:hint="default"/>
+      </w:rPr>
+    </w:lvl>
+    <w:lvl w:ilvl="8" w:tplc="0409000D" w:tentative="1">
+      <w:start w:val="1"/>
+      <w:numFmt w:val="bullet"/>
+      <w:lvlText w:val=""/>
+      <w:lvlJc w:val="left"/>
+      <w:pPr>
+        <w:ind w:left="3960" w:hanging="440"/>
+      </w:pPr>
+      <w:rPr>
+        <w:rFonts w:ascii="Wingdings" w:hAnsi="Wingdings" w:hint="default"/>
+      </w:rPr>
+    </w:lvl>
+  </w:abstractNum>
+  <w:abstractNum w:abstractNumId="16" w15:restartNumberingAfterBreak="0">
+    <w:nsid w:val="62B9314A"/>
+    <w:multiLevelType w:val="hybridMultilevel"/>
+    <w:tmpl w:val="21A28B7E"/>
+    <w:lvl w:ilvl="0" w:tplc="0409000F">
+      <w:start w:val="1"/>
+      <w:numFmt w:val="decimal"/>
+      <w:lvlText w:val="%1."/>
+      <w:lvlJc w:val="left"/>
+      <w:pPr>
+        <w:ind w:left="440" w:hanging="440"/>
+      </w:pPr>
+    </w:lvl>
+    <w:lvl w:ilvl="1" w:tplc="04090017" w:tentative="1">
+      <w:start w:val="1"/>
+      <w:numFmt w:val="aiueoFullWidth"/>
+      <w:lvlText w:val="(%2)"/>
+      <w:lvlJc w:val="left"/>
+      <w:pPr>
+        <w:ind w:left="880" w:hanging="440"/>
+      </w:pPr>
+    </w:lvl>
+    <w:lvl w:ilvl="2" w:tplc="04090011" w:tentative="1">
+      <w:start w:val="1"/>
+      <w:numFmt w:val="decimalEnclosedCircle"/>
+      <w:lvlText w:val="%3"/>
+      <w:lvlJc w:val="left"/>
+      <w:pPr>
+        <w:ind w:left="1320" w:hanging="440"/>
+      </w:pPr>
+    </w:lvl>
+    <w:lvl w:ilvl="3" w:tplc="0409000F" w:tentative="1">
+      <w:start w:val="1"/>
+      <w:numFmt w:val="decimal"/>
+      <w:lvlText w:val="%4."/>
+      <w:lvlJc w:val="left"/>
+      <w:pPr>
+        <w:ind w:left="1760" w:hanging="440"/>
+      </w:pPr>
+    </w:lvl>
+    <w:lvl w:ilvl="4" w:tplc="04090017" w:tentative="1">
+      <w:start w:val="1"/>
+      <w:numFmt w:val="aiueoFullWidth"/>
+      <w:lvlText w:val="(%5)"/>
+      <w:lvlJc w:val="left"/>
+      <w:pPr>
+        <w:ind w:left="2200" w:hanging="440"/>
+      </w:pPr>
+    </w:lvl>
+    <w:lvl w:ilvl="5" w:tplc="04090011" w:tentative="1">
+      <w:start w:val="1"/>
+      <w:numFmt w:val="decimalEnclosedCircle"/>
+      <w:lvlText w:val="%6"/>
+      <w:lvlJc w:val="left"/>
+      <w:pPr>
+        <w:ind w:left="2640" w:hanging="440"/>
+      </w:pPr>
+    </w:lvl>
+    <w:lvl w:ilvl="6" w:tplc="0409000F" w:tentative="1">
+      <w:start w:val="1"/>
+      <w:numFmt w:val="decimal"/>
+      <w:lvlText w:val="%7."/>
+      <w:lvlJc w:val="left"/>
+      <w:pPr>
+        <w:ind w:left="3080" w:hanging="440"/>
+      </w:pPr>
+    </w:lvl>
+    <w:lvl w:ilvl="7" w:tplc="04090017" w:tentative="1">
+      <w:start w:val="1"/>
+      <w:numFmt w:val="aiueoFullWidth"/>
+      <w:lvlText w:val="(%8)"/>
+      <w:lvlJc w:val="left"/>
+      <w:pPr>
+        <w:ind w:left="3520" w:hanging="440"/>
+      </w:pPr>
+    </w:lvl>
+    <w:lvl w:ilvl="8" w:tplc="04090011" w:tentative="1">
+      <w:start w:val="1"/>
+      <w:numFmt w:val="decimalEnclosedCircle"/>
+      <w:lvlText w:val="%9"/>
+      <w:lvlJc w:val="left"/>
+      <w:pPr>
+        <w:ind w:left="3960" w:hanging="440"/>
+      </w:pPr>
+    </w:lvl>
+  </w:abstractNum>
   <w:num w:numId="1" w16cid:durableId="550731228">
-    <w:abstractNumId w:val="10"/>
+    <w:abstractNumId w:val="11"/>
   </w:num>
   <w:num w:numId="2" w16cid:durableId="1229995325">
     <w:abstractNumId w:val="0"/>
@@ -1445,6 +2238,219 @@
   </w:num>
   <w:num w:numId="171" w16cid:durableId="1302074492">
     <w:abstractNumId w:val="9"/>
+  </w:num>
+  <w:num w:numId="172" w16cid:durableId="244146253">
+    <w:abstractNumId w:val="15"/>
+  </w:num>
+  <w:num w:numId="173" w16cid:durableId="709689347">
+    <w:abstractNumId w:val="13"/>
+  </w:num>
+  <w:num w:numId="174" w16cid:durableId="527571085">
+    <w:abstractNumId w:val="10"/>
+  </w:num>
+  <w:num w:numId="175" w16cid:durableId="2110274620">
+    <w:abstractNumId w:val="12"/>
+  </w:num>
+  <w:num w:numId="176" w16cid:durableId="822966205">
+    <w:abstractNumId w:val="16"/>
+  </w:num>
+  <w:num w:numId="177" w16cid:durableId="1704135861">
+    <w:abstractNumId w:val="14"/>
+  </w:num>
+  <w:num w:numId="178" w16cid:durableId="955528411">
+    <w:abstractNumId w:val="0"/>
+  </w:num>
+  <w:num w:numId="179" w16cid:durableId="1628582999">
+    <w:abstractNumId w:val="1"/>
+  </w:num>
+  <w:num w:numId="180" w16cid:durableId="2068068311">
+    <w:abstractNumId w:val="2"/>
+  </w:num>
+  <w:num w:numId="181" w16cid:durableId="680011750">
+    <w:abstractNumId w:val="3"/>
+  </w:num>
+  <w:num w:numId="182" w16cid:durableId="1390498879">
+    <w:abstractNumId w:val="8"/>
+  </w:num>
+  <w:num w:numId="183" w16cid:durableId="172842828">
+    <w:abstractNumId w:val="4"/>
+  </w:num>
+  <w:num w:numId="184" w16cid:durableId="1267886068">
+    <w:abstractNumId w:val="5"/>
+  </w:num>
+  <w:num w:numId="185" w16cid:durableId="806047667">
+    <w:abstractNumId w:val="6"/>
+  </w:num>
+  <w:num w:numId="186" w16cid:durableId="64573782">
+    <w:abstractNumId w:val="7"/>
+  </w:num>
+  <w:num w:numId="187" w16cid:durableId="46027234">
+    <w:abstractNumId w:val="9"/>
+  </w:num>
+  <w:num w:numId="188" w16cid:durableId="1907916169">
+    <w:abstractNumId w:val="9"/>
+  </w:num>
+  <w:num w:numId="189" w16cid:durableId="1709597758">
+    <w:abstractNumId w:val="0"/>
+  </w:num>
+  <w:num w:numId="190" w16cid:durableId="117988315">
+    <w:abstractNumId w:val="1"/>
+  </w:num>
+  <w:num w:numId="191" w16cid:durableId="1326937907">
+    <w:abstractNumId w:val="2"/>
+  </w:num>
+  <w:num w:numId="192" w16cid:durableId="1978147132">
+    <w:abstractNumId w:val="3"/>
+  </w:num>
+  <w:num w:numId="193" w16cid:durableId="2105103291">
+    <w:abstractNumId w:val="8"/>
+  </w:num>
+  <w:num w:numId="194" w16cid:durableId="86465776">
+    <w:abstractNumId w:val="4"/>
+  </w:num>
+  <w:num w:numId="195" w16cid:durableId="393818648">
+    <w:abstractNumId w:val="5"/>
+  </w:num>
+  <w:num w:numId="196" w16cid:durableId="1231162035">
+    <w:abstractNumId w:val="6"/>
+  </w:num>
+  <w:num w:numId="197" w16cid:durableId="381825907">
+    <w:abstractNumId w:val="7"/>
+  </w:num>
+  <w:num w:numId="198" w16cid:durableId="1742555064">
+    <w:abstractNumId w:val="0"/>
+  </w:num>
+  <w:num w:numId="199" w16cid:durableId="346255780">
+    <w:abstractNumId w:val="1"/>
+  </w:num>
+  <w:num w:numId="200" w16cid:durableId="1766029611">
+    <w:abstractNumId w:val="2"/>
+  </w:num>
+  <w:num w:numId="201" w16cid:durableId="692877202">
+    <w:abstractNumId w:val="3"/>
+  </w:num>
+  <w:num w:numId="202" w16cid:durableId="1959294988">
+    <w:abstractNumId w:val="8"/>
+  </w:num>
+  <w:num w:numId="203" w16cid:durableId="667365922">
+    <w:abstractNumId w:val="4"/>
+  </w:num>
+  <w:num w:numId="204" w16cid:durableId="1941982107">
+    <w:abstractNumId w:val="5"/>
+  </w:num>
+  <w:num w:numId="205" w16cid:durableId="828788618">
+    <w:abstractNumId w:val="6"/>
+  </w:num>
+  <w:num w:numId="206" w16cid:durableId="1123186883">
+    <w:abstractNumId w:val="7"/>
+  </w:num>
+  <w:num w:numId="207" w16cid:durableId="571545284">
+    <w:abstractNumId w:val="0"/>
+  </w:num>
+  <w:num w:numId="208" w16cid:durableId="2048987771">
+    <w:abstractNumId w:val="1"/>
+  </w:num>
+  <w:num w:numId="209" w16cid:durableId="1366557354">
+    <w:abstractNumId w:val="2"/>
+  </w:num>
+  <w:num w:numId="210" w16cid:durableId="951278020">
+    <w:abstractNumId w:val="3"/>
+  </w:num>
+  <w:num w:numId="211" w16cid:durableId="1890258756">
+    <w:abstractNumId w:val="8"/>
+  </w:num>
+  <w:num w:numId="212" w16cid:durableId="377097638">
+    <w:abstractNumId w:val="4"/>
+  </w:num>
+  <w:num w:numId="213" w16cid:durableId="616718255">
+    <w:abstractNumId w:val="5"/>
+  </w:num>
+  <w:num w:numId="214" w16cid:durableId="1802843703">
+    <w:abstractNumId w:val="6"/>
+  </w:num>
+  <w:num w:numId="215" w16cid:durableId="1579948376">
+    <w:abstractNumId w:val="7"/>
+  </w:num>
+  <w:num w:numId="216" w16cid:durableId="1794707469">
+    <w:abstractNumId w:val="0"/>
+  </w:num>
+  <w:num w:numId="217" w16cid:durableId="1096827212">
+    <w:abstractNumId w:val="1"/>
+  </w:num>
+  <w:num w:numId="218" w16cid:durableId="822040451">
+    <w:abstractNumId w:val="2"/>
+  </w:num>
+  <w:num w:numId="219" w16cid:durableId="916935253">
+    <w:abstractNumId w:val="3"/>
+  </w:num>
+  <w:num w:numId="220" w16cid:durableId="750077470">
+    <w:abstractNumId w:val="8"/>
+  </w:num>
+  <w:num w:numId="221" w16cid:durableId="1379277031">
+    <w:abstractNumId w:val="4"/>
+  </w:num>
+  <w:num w:numId="222" w16cid:durableId="712389228">
+    <w:abstractNumId w:val="5"/>
+  </w:num>
+  <w:num w:numId="223" w16cid:durableId="1939871699">
+    <w:abstractNumId w:val="6"/>
+  </w:num>
+  <w:num w:numId="224" w16cid:durableId="406659278">
+    <w:abstractNumId w:val="7"/>
+  </w:num>
+  <w:num w:numId="225" w16cid:durableId="165292003">
+    <w:abstractNumId w:val="7"/>
+  </w:num>
+  <w:num w:numId="226" w16cid:durableId="1661545401">
+    <w:abstractNumId w:val="0"/>
+  </w:num>
+  <w:num w:numId="227" w16cid:durableId="1842895169">
+    <w:abstractNumId w:val="1"/>
+  </w:num>
+  <w:num w:numId="228" w16cid:durableId="1816098950">
+    <w:abstractNumId w:val="2"/>
+  </w:num>
+  <w:num w:numId="229" w16cid:durableId="1523130950">
+    <w:abstractNumId w:val="3"/>
+  </w:num>
+  <w:num w:numId="230" w16cid:durableId="1401051876">
+    <w:abstractNumId w:val="8"/>
+  </w:num>
+  <w:num w:numId="231" w16cid:durableId="558830462">
+    <w:abstractNumId w:val="4"/>
+  </w:num>
+  <w:num w:numId="232" w16cid:durableId="1103913775">
+    <w:abstractNumId w:val="5"/>
+  </w:num>
+  <w:num w:numId="233" w16cid:durableId="110057837">
+    <w:abstractNumId w:val="6"/>
+  </w:num>
+  <w:num w:numId="234" w16cid:durableId="690883475">
+    <w:abstractNumId w:val="7"/>
+  </w:num>
+  <w:num w:numId="235" w16cid:durableId="616523093">
+    <w:abstractNumId w:val="0"/>
+  </w:num>
+  <w:num w:numId="236" w16cid:durableId="653681189">
+    <w:abstractNumId w:val="1"/>
+  </w:num>
+  <w:num w:numId="237" w16cid:durableId="937911230">
+    <w:abstractNumId w:val="2"/>
+  </w:num>
+  <w:num w:numId="238" w16cid:durableId="1406998009">
+    <w:abstractNumId w:val="3"/>
+  </w:num>
+  <w:num w:numId="239" w16cid:durableId="211817852">
+    <w:abstractNumId w:val="8"/>
+  </w:num>
+  <w:num w:numId="240" w16cid:durableId="157619061">
+    <w:abstractNumId w:val="4"/>
+  </w:num>
+  <w:num w:numId="241" w16cid:durableId="100343544">
+    <w:abstractNumId w:val="5"/>
+  </w:num>
+  <w:num w:numId="242" w16cid:durableId="1590384825">
+    <w:abstractNumId w:val="6"/>
   </w:num>
 </w:numbering>
 </file>
@@ -1710,7 +2716,7 @@
     <w:lsdException w:name="Unresolved Mention" w:semiHidden="1" w:uiPriority="99" w:unhideWhenUsed="1"/>
     <w:lsdException w:name="Smart Link" w:semiHidden="1" w:uiPriority="99" w:unhideWhenUsed="1"/>
   </w:latentStyles>
-  <w:style w:type="paragraph" w:default="1" w:styleId="a">
+  <w:style w:type="paragraph" w:default="1" w:styleId="a0">
     <w:name w:val="Normal"/>
     <w:qFormat/>
     <w:rsid w:val="007F1357"/>
@@ -1720,11 +2726,11 @@
   </w:style>
   <w:style w:type="paragraph" w:styleId="1">
     <w:name w:val="heading 1"/>
-    <w:basedOn w:val="a"/>
-    <w:next w:val="a0"/>
+    <w:basedOn w:val="a0"/>
+    <w:next w:val="a1"/>
     <w:uiPriority w:val="9"/>
     <w:qFormat/>
-    <w:rsid w:val="007F1357"/>
+    <w:rsid w:val="003B7DF0"/>
     <w:pPr>
       <w:keepNext/>
       <w:keepLines/>
@@ -1736,18 +2742,18 @@
       <w:b/>
       <w:bCs/>
       <w:color w:val="000000" w:themeColor="text1"/>
-      <w:sz w:val="32"/>
+      <w:sz w:val="28"/>
       <w:szCs w:val="32"/>
     </w:rPr>
   </w:style>
   <w:style w:type="paragraph" w:styleId="2">
     <w:name w:val="heading 2"/>
-    <w:basedOn w:val="a"/>
-    <w:next w:val="a0"/>
+    <w:basedOn w:val="a0"/>
+    <w:next w:val="a1"/>
     <w:uiPriority w:val="9"/>
     <w:unhideWhenUsed/>
     <w:qFormat/>
-    <w:rsid w:val="007F1357"/>
+    <w:rsid w:val="003B7DF0"/>
     <w:pPr>
       <w:keepNext/>
       <w:keepLines/>
@@ -1759,18 +2765,18 @@
       <w:b/>
       <w:bCs/>
       <w:color w:val="000000" w:themeColor="text1"/>
-      <w:sz w:val="28"/>
+      <w:sz w:val="26"/>
       <w:szCs w:val="28"/>
     </w:rPr>
   </w:style>
   <w:style w:type="paragraph" w:styleId="3">
     <w:name w:val="heading 3"/>
-    <w:basedOn w:val="a"/>
-    <w:next w:val="a0"/>
+    <w:basedOn w:val="a0"/>
+    <w:next w:val="a1"/>
     <w:uiPriority w:val="9"/>
     <w:unhideWhenUsed/>
     <w:qFormat/>
-    <w:rsid w:val="007F1357"/>
+    <w:rsid w:val="003B7DF0"/>
     <w:pPr>
       <w:keepNext/>
       <w:keepLines/>
@@ -1782,17 +2788,16 @@
       <w:b/>
       <w:bCs/>
       <w:color w:val="000000" w:themeColor="text1"/>
-      <w:sz w:val="28"/>
     </w:rPr>
   </w:style>
   <w:style w:type="paragraph" w:styleId="4">
     <w:name w:val="heading 4"/>
-    <w:basedOn w:val="a"/>
-    <w:next w:val="a0"/>
+    <w:basedOn w:val="a0"/>
+    <w:next w:val="a1"/>
     <w:uiPriority w:val="9"/>
     <w:unhideWhenUsed/>
     <w:qFormat/>
-    <w:rsid w:val="007F1357"/>
+    <w:rsid w:val="003B7DF0"/>
     <w:pPr>
       <w:keepNext/>
       <w:keepLines/>
@@ -1803,13 +2808,12 @@
       <w:rFonts w:ascii="Calibri" w:eastAsiaTheme="majorEastAsia" w:hAnsi="Calibri" w:cstheme="majorBidi"/>
       <w:bCs/>
       <w:color w:val="000000" w:themeColor="text1"/>
-      <w:sz w:val="26"/>
     </w:rPr>
   </w:style>
   <w:style w:type="paragraph" w:styleId="5">
     <w:name w:val="heading 5"/>
-    <w:basedOn w:val="a"/>
-    <w:next w:val="a0"/>
+    <w:basedOn w:val="a0"/>
+    <w:next w:val="a1"/>
     <w:uiPriority w:val="9"/>
     <w:unhideWhenUsed/>
     <w:qFormat/>
@@ -1828,8 +2832,8 @@
   </w:style>
   <w:style w:type="paragraph" w:styleId="6">
     <w:name w:val="heading 6"/>
-    <w:basedOn w:val="a"/>
-    <w:next w:val="a0"/>
+    <w:basedOn w:val="a0"/>
+    <w:next w:val="a1"/>
     <w:uiPriority w:val="9"/>
     <w:unhideWhenUsed/>
     <w:qFormat/>
@@ -1847,8 +2851,8 @@
   </w:style>
   <w:style w:type="paragraph" w:styleId="7">
     <w:name w:val="heading 7"/>
-    <w:basedOn w:val="a"/>
-    <w:next w:val="a0"/>
+    <w:basedOn w:val="a0"/>
+    <w:next w:val="a1"/>
     <w:uiPriority w:val="9"/>
     <w:unhideWhenUsed/>
     <w:qFormat/>
@@ -1866,8 +2870,8 @@
   </w:style>
   <w:style w:type="paragraph" w:styleId="8">
     <w:name w:val="heading 8"/>
-    <w:basedOn w:val="a"/>
-    <w:next w:val="a0"/>
+    <w:basedOn w:val="a0"/>
+    <w:next w:val="a1"/>
     <w:uiPriority w:val="9"/>
     <w:unhideWhenUsed/>
     <w:qFormat/>
@@ -1885,8 +2889,8 @@
   </w:style>
   <w:style w:type="paragraph" w:styleId="9">
     <w:name w:val="heading 9"/>
-    <w:basedOn w:val="a"/>
-    <w:next w:val="a0"/>
+    <w:basedOn w:val="a0"/>
+    <w:next w:val="a1"/>
     <w:uiPriority w:val="9"/>
     <w:unhideWhenUsed/>
     <w:qFormat/>
@@ -1902,13 +2906,13 @@
       <w:color w:val="000000" w:themeColor="text1"/>
     </w:rPr>
   </w:style>
-  <w:style w:type="character" w:default="1" w:styleId="a1">
+  <w:style w:type="character" w:default="1" w:styleId="a2">
     <w:name w:val="Default Paragraph Font"/>
     <w:uiPriority w:val="1"/>
     <w:semiHidden/>
     <w:unhideWhenUsed/>
   </w:style>
-  <w:style w:type="table" w:default="1" w:styleId="a2">
+  <w:style w:type="table" w:default="1" w:styleId="a3">
     <w:name w:val="Normal Table"/>
     <w:uiPriority w:val="99"/>
     <w:semiHidden/>
@@ -1923,16 +2927,16 @@
       </w:tblCellMar>
     </w:tblPr>
   </w:style>
-  <w:style w:type="numbering" w:default="1" w:styleId="a3">
+  <w:style w:type="numbering" w:default="1" w:styleId="a4">
     <w:name w:val="No List"/>
     <w:uiPriority w:val="99"/>
     <w:semiHidden/>
     <w:unhideWhenUsed/>
   </w:style>
-  <w:style w:type="paragraph" w:styleId="a0">
+  <w:style w:type="paragraph" w:styleId="a1">
     <w:name w:val="Body Text"/>
-    <w:basedOn w:val="a"/>
-    <w:link w:val="a4"/>
+    <w:basedOn w:val="a0"/>
+    <w:link w:val="a5"/>
     <w:qFormat/>
     <w:rsid w:val="007F1357"/>
     <w:pPr>
@@ -1944,24 +2948,24 @@
   </w:style>
   <w:style w:type="paragraph" w:customStyle="1" w:styleId="FirstParagraph">
     <w:name w:val="First Paragraph"/>
-    <w:basedOn w:val="a0"/>
-    <w:next w:val="a0"/>
+    <w:basedOn w:val="a1"/>
+    <w:next w:val="a1"/>
     <w:qFormat/>
     <w:rsid w:val="007F1357"/>
   </w:style>
   <w:style w:type="paragraph" w:customStyle="1" w:styleId="Compact">
     <w:name w:val="Compact"/>
-    <w:basedOn w:val="a0"/>
+    <w:basedOn w:val="a1"/>
     <w:qFormat/>
     <w:rsid w:val="007F1357"/>
     <w:pPr>
       <w:spacing w:before="36" w:after="36"/>
     </w:pPr>
   </w:style>
-  <w:style w:type="paragraph" w:styleId="a5">
+  <w:style w:type="paragraph" w:styleId="a6">
     <w:name w:val="Title"/>
-    <w:basedOn w:val="a"/>
-    <w:next w:val="a0"/>
+    <w:basedOn w:val="a0"/>
+    <w:next w:val="a1"/>
     <w:qFormat/>
     <w:rsid w:val="007F1357"/>
     <w:pPr>
@@ -1979,10 +2983,10 @@
       <w:szCs w:val="36"/>
     </w:rPr>
   </w:style>
-  <w:style w:type="paragraph" w:styleId="a6">
+  <w:style w:type="paragraph" w:styleId="a7">
     <w:name w:val="Subtitle"/>
-    <w:basedOn w:val="a5"/>
-    <w:next w:val="a0"/>
+    <w:basedOn w:val="a6"/>
+    <w:next w:val="a1"/>
     <w:qFormat/>
     <w:pPr>
       <w:spacing w:before="240"/>
@@ -1994,7 +2998,7 @@
   </w:style>
   <w:style w:type="paragraph" w:customStyle="1" w:styleId="Author">
     <w:name w:val="Author"/>
-    <w:next w:val="a0"/>
+    <w:next w:val="a1"/>
     <w:qFormat/>
     <w:rsid w:val="007F1357"/>
     <w:pPr>
@@ -2006,9 +3010,9 @@
       <w:rFonts w:ascii="Cambria" w:hAnsi="Cambria"/>
     </w:rPr>
   </w:style>
-  <w:style w:type="paragraph" w:styleId="a7">
+  <w:style w:type="paragraph" w:styleId="a8">
     <w:name w:val="Date"/>
-    <w:next w:val="a0"/>
+    <w:next w:val="a1"/>
     <w:qFormat/>
     <w:rsid w:val="007F1357"/>
     <w:pPr>
@@ -2022,7 +3026,7 @@
   </w:style>
   <w:style w:type="paragraph" w:customStyle="1" w:styleId="AbstractTitle">
     <w:name w:val="Abstract Title"/>
-    <w:basedOn w:val="a"/>
+    <w:basedOn w:val="a0"/>
     <w:next w:val="Abstract"/>
     <w:qFormat/>
     <w:rsid w:val="007F1357"/>
@@ -2041,8 +3045,8 @@
   </w:style>
   <w:style w:type="paragraph" w:customStyle="1" w:styleId="Abstract">
     <w:name w:val="Abstract"/>
-    <w:basedOn w:val="a"/>
-    <w:next w:val="a0"/>
+    <w:basedOn w:val="a0"/>
+    <w:next w:val="a1"/>
     <w:qFormat/>
     <w:rsid w:val="007F1357"/>
     <w:pPr>
@@ -2055,15 +3059,15 @@
       <w:szCs w:val="20"/>
     </w:rPr>
   </w:style>
-  <w:style w:type="paragraph" w:styleId="a8">
+  <w:style w:type="paragraph" w:styleId="a9">
     <w:name w:val="Bibliography"/>
-    <w:basedOn w:val="a"/>
+    <w:basedOn w:val="a0"/>
     <w:qFormat/>
   </w:style>
-  <w:style w:type="paragraph" w:styleId="a9">
+  <w:style w:type="paragraph" w:styleId="aa">
     <w:name w:val="Block Text"/>
-    <w:basedOn w:val="a0"/>
-    <w:next w:val="a0"/>
+    <w:basedOn w:val="a1"/>
+    <w:next w:val="a1"/>
     <w:uiPriority w:val="9"/>
     <w:unhideWhenUsed/>
     <w:qFormat/>
@@ -2072,9 +3076,9 @@
       <w:ind w:left="480" w:right="480"/>
     </w:pPr>
   </w:style>
-  <w:style w:type="paragraph" w:styleId="aa">
+  <w:style w:type="paragraph" w:styleId="ab">
     <w:name w:val="footnote text"/>
-    <w:basedOn w:val="a"/>
+    <w:basedOn w:val="a0"/>
     <w:uiPriority w:val="9"/>
     <w:unhideWhenUsed/>
     <w:qFormat/>
@@ -2110,7 +3114,7 @@
   </w:style>
   <w:style w:type="paragraph" w:customStyle="1" w:styleId="DefinitionTerm">
     <w:name w:val="Definition Term"/>
-    <w:basedOn w:val="a"/>
+    <w:basedOn w:val="a0"/>
     <w:next w:val="Definition"/>
     <w:pPr>
       <w:keepNext/>
@@ -2123,12 +3127,12 @@
   </w:style>
   <w:style w:type="paragraph" w:customStyle="1" w:styleId="Definition">
     <w:name w:val="Definition"/>
-    <w:basedOn w:val="a"/>
-  </w:style>
-  <w:style w:type="paragraph" w:styleId="ab">
+    <w:basedOn w:val="a0"/>
+  </w:style>
+  <w:style w:type="paragraph" w:styleId="ac">
     <w:name w:val="caption"/>
-    <w:basedOn w:val="a"/>
-    <w:link w:val="ac"/>
+    <w:basedOn w:val="a0"/>
+    <w:link w:val="ad"/>
     <w:pPr>
       <w:spacing w:after="120"/>
     </w:pPr>
@@ -2138,18 +3142,18 @@
   </w:style>
   <w:style w:type="paragraph" w:customStyle="1" w:styleId="TableCaption">
     <w:name w:val="Table Caption"/>
-    <w:basedOn w:val="ab"/>
+    <w:basedOn w:val="ac"/>
     <w:pPr>
       <w:keepNext/>
     </w:pPr>
   </w:style>
   <w:style w:type="paragraph" w:customStyle="1" w:styleId="ImageCaption">
     <w:name w:val="Image Caption"/>
-    <w:basedOn w:val="ab"/>
+    <w:basedOn w:val="ac"/>
   </w:style>
   <w:style w:type="paragraph" w:customStyle="1" w:styleId="Figure">
     <w:name w:val="Figure"/>
-    <w:basedOn w:val="a"/>
+    <w:basedOn w:val="a0"/>
   </w:style>
   <w:style w:type="paragraph" w:customStyle="1" w:styleId="CaptionedFigure">
     <w:name w:val="Captioned Figure"/>
@@ -2158,14 +3162,14 @@
       <w:keepNext/>
     </w:pPr>
   </w:style>
-  <w:style w:type="character" w:customStyle="1" w:styleId="ac">
+  <w:style w:type="character" w:customStyle="1" w:styleId="ad">
     <w:name w:val="図表番号 (文字)"/>
-    <w:basedOn w:val="a1"/>
-    <w:link w:val="ab"/>
+    <w:basedOn w:val="a2"/>
+    <w:link w:val="ac"/>
   </w:style>
   <w:style w:type="character" w:customStyle="1" w:styleId="VerbatimChar">
     <w:name w:val="Verbatim Char"/>
-    <w:basedOn w:val="ac"/>
+    <w:basedOn w:val="ad"/>
     <w:rPr>
       <w:rFonts w:ascii="Consolas" w:hAnsi="Consolas"/>
       <w:sz w:val="22"/>
@@ -2173,28 +3177,28 @@
   </w:style>
   <w:style w:type="character" w:customStyle="1" w:styleId="SectionNumber">
     <w:name w:val="Section Number"/>
-    <w:basedOn w:val="ac"/>
-  </w:style>
-  <w:style w:type="character" w:styleId="ad">
+    <w:basedOn w:val="ad"/>
+  </w:style>
+  <w:style w:type="character" w:styleId="ae">
     <w:name w:val="footnote reference"/>
-    <w:basedOn w:val="ac"/>
+    <w:basedOn w:val="ad"/>
     <w:rPr>
       <w:vertAlign w:val="superscript"/>
     </w:rPr>
   </w:style>
-  <w:style w:type="character" w:styleId="ae">
+  <w:style w:type="character" w:styleId="af">
     <w:name w:val="Hyperlink"/>
-    <w:basedOn w:val="ac"/>
+    <w:basedOn w:val="ad"/>
     <w:rsid w:val="003B6430"/>
     <w:rPr>
       <w:rFonts w:ascii="Cambria" w:eastAsiaTheme="minorEastAsia" w:hAnsi="Cambria"/>
       <w:color w:val="4472C4" w:themeColor="accent1"/>
     </w:rPr>
   </w:style>
-  <w:style w:type="paragraph" w:styleId="af">
+  <w:style w:type="paragraph" w:styleId="af0">
     <w:name w:val="TOC Heading"/>
     <w:basedOn w:val="1"/>
-    <w:next w:val="a0"/>
+    <w:next w:val="a1"/>
     <w:uiPriority w:val="39"/>
     <w:unhideWhenUsed/>
     <w:qFormat/>
@@ -2310,7 +3314,7 @@
   </w:style>
   <w:style w:type="table" w:styleId="10">
     <w:name w:val="Grid Table 1 Light"/>
-    <w:basedOn w:val="a2"/>
+    <w:basedOn w:val="a3"/>
     <w:rsid w:val="005F1F7F"/>
     <w:pPr>
       <w:spacing w:after="0"/>
@@ -2490,7 +3494,7 @@
   </w:style>
   <w:style w:type="table" w:styleId="31">
     <w:name w:val="Grid Table 3"/>
-    <w:basedOn w:val="a2"/>
+    <w:basedOn w:val="a3"/>
     <w:rsid w:val="005F1F7F"/>
     <w:pPr>
       <w:spacing w:after="0"/>
@@ -2625,7 +3629,7 @@
   </w:style>
   <w:style w:type="table" w:styleId="12">
     <w:name w:val="Plain Table 1"/>
-    <w:basedOn w:val="a2"/>
+    <w:basedOn w:val="a3"/>
     <w:rsid w:val="005F1F7F"/>
     <w:pPr>
       <w:spacing w:after="0"/>
@@ -2787,9 +3791,9 @@
       </w:tcPr>
     </w:tblStylePr>
   </w:style>
-  <w:style w:type="character" w:styleId="af0">
+  <w:style w:type="character" w:styleId="af1">
     <w:name w:val="FollowedHyperlink"/>
-    <w:basedOn w:val="a1"/>
+    <w:basedOn w:val="a2"/>
     <w:rsid w:val="007F1357"/>
     <w:rPr>
       <w:color w:val="954F72" w:themeColor="followedHyperlink"/>
@@ -2798,17 +3802,17 @@
   </w:style>
   <w:style w:type="paragraph" w:customStyle="1" w:styleId="Codetext">
     <w:name w:val="Code text"/>
-    <w:basedOn w:val="a0"/>
+    <w:basedOn w:val="a1"/>
     <w:qFormat/>
     <w:rsid w:val="003B6430"/>
     <w:rPr>
       <w:rFonts w:ascii="Consolas" w:hAnsi="Consolas" w:cs="Times New Roman (本文のフォント - コンプレ"/>
     </w:rPr>
   </w:style>
-  <w:style w:type="character" w:customStyle="1" w:styleId="a4">
+  <w:style w:type="character" w:customStyle="1" w:styleId="a5">
     <w:name w:val="本文 (文字)"/>
-    <w:basedOn w:val="a1"/>
-    <w:link w:val="a0"/>
+    <w:basedOn w:val="a2"/>
+    <w:link w:val="a1"/>
     <w:rsid w:val="003B6430"/>
     <w:rPr>
       <w:rFonts w:ascii="Cambria" w:hAnsi="Cambria"/>
@@ -2817,7 +3821,7 @@
   </w:style>
   <w:style w:type="paragraph" w:styleId="21">
     <w:name w:val="Body Text 2"/>
-    <w:basedOn w:val="a"/>
+    <w:basedOn w:val="a0"/>
     <w:link w:val="22"/>
     <w:rsid w:val="003B6430"/>
     <w:pPr>
@@ -2826,17 +3830,17 @@
   </w:style>
   <w:style w:type="character" w:customStyle="1" w:styleId="22">
     <w:name w:val="本文 2 (文字)"/>
-    <w:basedOn w:val="a1"/>
+    <w:basedOn w:val="a2"/>
     <w:link w:val="21"/>
     <w:rsid w:val="003B6430"/>
     <w:rPr>
       <w:rFonts w:ascii="Cambria" w:hAnsi="Cambria"/>
     </w:rPr>
   </w:style>
-  <w:style w:type="paragraph" w:styleId="af1">
+  <w:style w:type="paragraph" w:styleId="af2">
     <w:name w:val="footer"/>
-    <w:basedOn w:val="a"/>
-    <w:link w:val="af2"/>
+    <w:basedOn w:val="a0"/>
+    <w:link w:val="af3"/>
     <w:rsid w:val="003B6430"/>
     <w:pPr>
       <w:tabs>
@@ -2846,18 +3850,18 @@
       <w:snapToGrid w:val="0"/>
     </w:pPr>
   </w:style>
-  <w:style w:type="character" w:customStyle="1" w:styleId="af2">
+  <w:style w:type="character" w:customStyle="1" w:styleId="af3">
     <w:name w:val="フッター (文字)"/>
-    <w:basedOn w:val="a1"/>
-    <w:link w:val="af1"/>
+    <w:basedOn w:val="a2"/>
+    <w:link w:val="af2"/>
     <w:rsid w:val="003B6430"/>
     <w:rPr>
       <w:rFonts w:ascii="Cambria" w:hAnsi="Cambria"/>
     </w:rPr>
   </w:style>
-  <w:style w:type="table" w:styleId="af3">
+  <w:style w:type="table" w:styleId="af4">
     <w:name w:val="Table Grid"/>
-    <w:basedOn w:val="a2"/>
+    <w:basedOn w:val="a3"/>
     <w:rsid w:val="009511E9"/>
     <w:pPr>
       <w:spacing w:after="0"/>
@@ -2875,7 +3879,7 @@
   </w:style>
   <w:style w:type="table" w:styleId="50">
     <w:name w:val="Plain Table 5"/>
-    <w:basedOn w:val="a2"/>
+    <w:basedOn w:val="a3"/>
     <w:rsid w:val="00511C9A"/>
     <w:pPr>
       <w:spacing w:after="0"/>
@@ -2991,6 +3995,32 @@
         </w:tcBorders>
       </w:tcPr>
     </w:tblStylePr>
+  </w:style>
+  <w:style w:type="paragraph" w:styleId="af5">
+    <w:name w:val="List Paragraph"/>
+    <w:basedOn w:val="a0"/>
+    <w:rsid w:val="00764CE6"/>
+    <w:pPr>
+      <w:ind w:leftChars="200" w:left="200"/>
+    </w:pPr>
+    <w:rPr>
+      <w:rFonts w:cs="Times New Roman (本文のフォント - コンプレ"/>
+      <w:sz w:val="22"/>
+    </w:rPr>
+  </w:style>
+  <w:style w:type="paragraph" w:styleId="a">
+    <w:name w:val="List Bullet"/>
+    <w:basedOn w:val="a0"/>
+    <w:rsid w:val="007A5493"/>
+    <w:pPr>
+      <w:numPr>
+        <w:numId w:val="188"/>
+      </w:numPr>
+      <w:contextualSpacing/>
+    </w:pPr>
+    <w:rPr>
+      <w:sz w:val="22"/>
+    </w:rPr>
   </w:style>
 </w:styles>
 </file>

--- a/.pandoc/style/my_styles.docx
+++ b/.pandoc/style/my_styles.docx
@@ -81,7 +81,7 @@
     </w:p>
     <w:p>
       <w:pPr>
-        <w:pStyle w:val="2"/>
+        <w:pStyle w:val="20"/>
       </w:pPr>
       <w:bookmarkStart w:id="1" w:name="heading-2"/>
       <w:r>
@@ -91,7 +91,7 @@
     </w:p>
     <w:p>
       <w:pPr>
-        <w:pStyle w:val="3"/>
+        <w:pStyle w:val="30"/>
       </w:pPr>
       <w:bookmarkStart w:id="2" w:name="heading-3"/>
       <w:r>
@@ -101,7 +101,7 @@
     </w:p>
     <w:p>
       <w:pPr>
-        <w:pStyle w:val="4"/>
+        <w:pStyle w:val="41"/>
       </w:pPr>
       <w:bookmarkStart w:id="3" w:name="heading-4"/>
       <w:r>
@@ -111,7 +111,7 @@
     </w:p>
     <w:p>
       <w:pPr>
-        <w:pStyle w:val="5"/>
+        <w:pStyle w:val="50"/>
       </w:pPr>
       <w:bookmarkStart w:id="4" w:name="heading-5"/>
       <w:r>
@@ -199,19 +199,11 @@
         <w:rPr>
           <w:rStyle w:val="VerbatimChar"/>
         </w:rPr>
-        <w:t xml:space="preserve"> Verbatim </w:t>
-      </w:r>
-      <w:proofErr w:type="gramStart"/>
-      <w:r>
-        <w:rPr>
-          <w:rStyle w:val="VerbatimChar"/>
-        </w:rPr>
-        <w:t xml:space="preserve">Char </w:t>
+        <w:t xml:space="preserve"> Verbatim Char </w:t>
       </w:r>
       <w:r>
         <w:t xml:space="preserve"> .</w:t>
       </w:r>
-      <w:proofErr w:type="gramEnd"/>
       <w:r>
         <w:t xml:space="preserve">    </w:t>
       </w:r>
@@ -577,120 +569,90 @@
     </w:p>
     <w:p>
       <w:pPr>
-        <w:pStyle w:val="Definition"/>
-        <w:rPr>
-          <w:rFonts w:cs="Times New Roman (本文のフォント - コンプレ"/>
-          <w:sz w:val="22"/>
-        </w:rPr>
+        <w:pStyle w:val="af6"/>
+        <w:ind w:leftChars="177"/>
       </w:pPr>
     </w:p>
     <w:p>
       <w:pPr>
         <w:pStyle w:val="a"/>
-        <w:ind w:left="440" w:hanging="440"/>
+        <w:ind w:left="440" w:firstLineChars="0" w:hanging="440"/>
       </w:pPr>
       <w:proofErr w:type="spellStart"/>
       <w:r>
         <w:rPr>
           <w:rFonts w:hint="eastAsia"/>
         </w:rPr>
-        <w:t>リスト</w:t>
-      </w:r>
-      <w:proofErr w:type="spellEnd"/>
-    </w:p>
-    <w:p>
-      <w:pPr>
-        <w:pStyle w:val="a"/>
-        <w:tabs>
-          <w:tab w:val="clear" w:pos="360"/>
-          <w:tab w:val="num" w:pos="600"/>
-        </w:tabs>
-        <w:ind w:leftChars="100" w:left="680" w:hanging="440"/>
-      </w:pPr>
+        <w:t>リ</w:t>
+      </w:r>
       <w:r>
         <w:rPr>
           <w:rFonts w:hint="eastAsia"/>
         </w:rPr>
-        <w:t>リスト</w:t>
-      </w:r>
-      <w:r>
-        <w:t>2</w:t>
-      </w:r>
-    </w:p>
-    <w:p>
-      <w:pPr>
-        <w:pStyle w:val="a"/>
-        <w:tabs>
-          <w:tab w:val="clear" w:pos="360"/>
-          <w:tab w:val="num" w:pos="840"/>
-        </w:tabs>
-        <w:ind w:leftChars="200" w:left="920" w:hanging="440"/>
-      </w:pPr>
+        <w:t>スト</w:t>
+      </w:r>
+      <w:proofErr w:type="spellEnd"/>
       <w:r>
         <w:rPr>
           <w:rFonts w:hint="eastAsia"/>
           <w:lang w:eastAsia="ja-JP"/>
         </w:rPr>
-        <w:t>リスト</w:t>
-      </w:r>
-      <w:r>
-        <w:rPr>
-          <w:lang w:eastAsia="ja-JP"/>
-        </w:rPr>
-        <w:t>3</w:t>
+        <w:t>１</w:t>
       </w:r>
     </w:p>
     <w:p>
       <w:pPr>
-        <w:pStyle w:val="a"/>
-        <w:tabs>
-          <w:tab w:val="clear" w:pos="360"/>
-          <w:tab w:val="num" w:pos="1080"/>
-        </w:tabs>
-        <w:ind w:leftChars="300" w:left="1160" w:hanging="440"/>
-        <w:rPr>
-          <w:lang w:eastAsia="ja-JP"/>
-        </w:rPr>
+        <w:pStyle w:val="2"/>
       </w:pPr>
       <w:r>
         <w:rPr>
           <w:rFonts w:hint="eastAsia"/>
           <w:lang w:eastAsia="ja-JP"/>
         </w:rPr>
-        <w:t>リスト</w:t>
-      </w:r>
-      <w:r>
-        <w:rPr>
-          <w:lang w:eastAsia="ja-JP"/>
-        </w:rPr>
-        <w:t>4</w:t>
+        <w:t>リスト２</w:t>
       </w:r>
     </w:p>
     <w:p>
       <w:pPr>
-        <w:pStyle w:val="a"/>
-        <w:tabs>
-          <w:tab w:val="clear" w:pos="360"/>
-          <w:tab w:val="num" w:pos="1320"/>
-        </w:tabs>
-        <w:ind w:leftChars="400" w:left="1400" w:hanging="440"/>
+        <w:pStyle w:val="3"/>
+        <w:ind w:left="1402"/>
+      </w:pPr>
+      <w:r>
         <w:rPr>
           <w:rFonts w:hint="eastAsia"/>
           <w:lang w:eastAsia="ja-JP"/>
         </w:rPr>
+        <w:t>リスト３</w:t>
+      </w:r>
+    </w:p>
+    <w:p>
+      <w:pPr>
+        <w:pStyle w:val="4"/>
+        <w:ind w:left="1920" w:hanging="480"/>
       </w:pPr>
       <w:r>
         <w:rPr>
           <w:rFonts w:hint="eastAsia"/>
           <w:lang w:eastAsia="ja-JP"/>
         </w:rPr>
-        <w:t>リスト</w:t>
-      </w:r>
-      <w:r>
+        <w:t>リスト４</w:t>
+      </w:r>
+    </w:p>
+    <w:p>
+      <w:pPr>
+        <w:pStyle w:val="5"/>
+        <w:ind w:left="2360" w:hanging="440"/>
         <w:rPr>
+          <w:rFonts w:hint="eastAsia"/>
           <w:lang w:eastAsia="ja-JP"/>
         </w:rPr>
-        <w:t>5</w:t>
+      </w:pPr>
+      <w:r>
+        <w:rPr>
+          <w:rFonts w:hint="eastAsia"/>
+          <w:lang w:eastAsia="ja-JP"/>
+        </w:rPr>
+        <w:t>リスト５</w:t>
       </w:r>
     </w:p>
     <w:p>
@@ -842,7 +804,7 @@
   <w:abstractNum w:abstractNumId="0" w15:restartNumberingAfterBreak="0">
     <w:nsid w:val="FFFFFF7C"/>
     <w:multiLevelType w:val="singleLevel"/>
-    <w:tmpl w:val="5BE4D0E2"/>
+    <w:tmpl w:val="11286FD4"/>
     <w:lvl w:ilvl="0">
       <w:start w:val="1"/>
       <w:numFmt w:val="decimal"/>
@@ -859,7 +821,7 @@
   <w:abstractNum w:abstractNumId="1" w15:restartNumberingAfterBreak="0">
     <w:nsid w:val="FFFFFF7D"/>
     <w:multiLevelType w:val="singleLevel"/>
-    <w:tmpl w:val="EC482C36"/>
+    <w:tmpl w:val="C9E4C5F8"/>
     <w:lvl w:ilvl="0">
       <w:start w:val="1"/>
       <w:numFmt w:val="decimal"/>
@@ -876,7 +838,7 @@
   <w:abstractNum w:abstractNumId="2" w15:restartNumberingAfterBreak="0">
     <w:nsid w:val="FFFFFF7E"/>
     <w:multiLevelType w:val="singleLevel"/>
-    <w:tmpl w:val="8AA8D726"/>
+    <w:tmpl w:val="4C9449CC"/>
     <w:lvl w:ilvl="0">
       <w:start w:val="1"/>
       <w:numFmt w:val="decimal"/>
@@ -893,7 +855,7 @@
   <w:abstractNum w:abstractNumId="3" w15:restartNumberingAfterBreak="0">
     <w:nsid w:val="FFFFFF7F"/>
     <w:multiLevelType w:val="singleLevel"/>
-    <w:tmpl w:val="4FF84B94"/>
+    <w:tmpl w:val="93AA6E40"/>
     <w:lvl w:ilvl="0">
       <w:start w:val="1"/>
       <w:numFmt w:val="decimal"/>
@@ -910,10 +872,11 @@
   <w:abstractNum w:abstractNumId="4" w15:restartNumberingAfterBreak="0">
     <w:nsid w:val="FFFFFF80"/>
     <w:multiLevelType w:val="singleLevel"/>
-    <w:tmpl w:val="3CC24946"/>
+    <w:tmpl w:val="5FE2E9C2"/>
     <w:lvl w:ilvl="0">
       <w:start w:val="1"/>
       <w:numFmt w:val="bullet"/>
+      <w:pStyle w:val="5"/>
       <w:lvlText w:val=""/>
       <w:lvlJc w:val="left"/>
       <w:pPr>
@@ -930,17 +893,15 @@
   <w:abstractNum w:abstractNumId="5" w15:restartNumberingAfterBreak="0">
     <w:nsid w:val="FFFFFF81"/>
     <w:multiLevelType w:val="singleLevel"/>
-    <w:tmpl w:val="6A18AF20"/>
+    <w:tmpl w:val="E774D740"/>
     <w:lvl w:ilvl="0">
       <w:start w:val="1"/>
       <w:numFmt w:val="bullet"/>
-      <w:lvlText w:val=""/>
-      <w:lvlJc w:val="left"/>
-      <w:pPr>
-        <w:tabs>
-          <w:tab w:val="num" w:pos="1636"/>
-        </w:tabs>
-        <w:ind w:leftChars="600" w:left="1636" w:hangingChars="200" w:hanging="360"/>
+      <w:pStyle w:val="4"/>
+      <w:lvlText w:val=""/>
+      <w:lvlJc w:val="left"/>
+      <w:pPr>
+        <w:ind w:left="1240" w:hanging="440"/>
       </w:pPr>
       <w:rPr>
         <w:rFonts w:ascii="Wingdings" w:hAnsi="Wingdings" w:hint="default"/>
@@ -950,17 +911,15 @@
   <w:abstractNum w:abstractNumId="6" w15:restartNumberingAfterBreak="0">
     <w:nsid w:val="FFFFFF82"/>
     <w:multiLevelType w:val="singleLevel"/>
-    <w:tmpl w:val="0D421004"/>
+    <w:tmpl w:val="FB628B2C"/>
     <w:lvl w:ilvl="0">
       <w:start w:val="1"/>
       <w:numFmt w:val="bullet"/>
-      <w:lvlText w:val=""/>
-      <w:lvlJc w:val="left"/>
-      <w:pPr>
-        <w:tabs>
-          <w:tab w:val="num" w:pos="1211"/>
-        </w:tabs>
-        <w:ind w:leftChars="400" w:left="1211" w:hangingChars="200" w:hanging="360"/>
+      <w:pStyle w:val="3"/>
+      <w:lvlText w:val=""/>
+      <w:lvlJc w:val="left"/>
+      <w:pPr>
+        <w:ind w:left="1291" w:hanging="440"/>
       </w:pPr>
       <w:rPr>
         <w:rFonts w:ascii="Wingdings" w:hAnsi="Wingdings" w:hint="default"/>
@@ -970,17 +929,15 @@
   <w:abstractNum w:abstractNumId="7" w15:restartNumberingAfterBreak="0">
     <w:nsid w:val="FFFFFF83"/>
     <w:multiLevelType w:val="singleLevel"/>
-    <w:tmpl w:val="70026B1E"/>
+    <w:tmpl w:val="5B0C5A8A"/>
     <w:lvl w:ilvl="0">
       <w:start w:val="1"/>
       <w:numFmt w:val="bullet"/>
-      <w:lvlText w:val=""/>
-      <w:lvlJc w:val="left"/>
-      <w:pPr>
-        <w:tabs>
-          <w:tab w:val="num" w:pos="785"/>
-        </w:tabs>
-        <w:ind w:leftChars="200" w:left="785" w:hangingChars="200" w:hanging="360"/>
+      <w:pStyle w:val="2"/>
+      <w:lvlText w:val=""/>
+      <w:lvlJc w:val="left"/>
+      <w:pPr>
+        <w:ind w:left="1585" w:hanging="440"/>
       </w:pPr>
       <w:rPr>
         <w:rFonts w:ascii="Wingdings" w:hAnsi="Wingdings" w:hint="default"/>
@@ -990,7 +947,7 @@
   <w:abstractNum w:abstractNumId="8" w15:restartNumberingAfterBreak="0">
     <w:nsid w:val="FFFFFF88"/>
     <w:multiLevelType w:val="singleLevel"/>
-    <w:tmpl w:val="C49AC7DE"/>
+    <w:tmpl w:val="E4A4FA02"/>
     <w:lvl w:ilvl="0">
       <w:start w:val="1"/>
       <w:numFmt w:val="decimal"/>
@@ -1442,6 +1399,119 @@
     </w:lvl>
   </w:abstractNum>
   <w:abstractNum w:abstractNumId="14" w15:restartNumberingAfterBreak="0">
+    <w:nsid w:val="28173877"/>
+    <w:multiLevelType w:val="hybridMultilevel"/>
+    <w:tmpl w:val="F6E0ABFA"/>
+    <w:lvl w:ilvl="0" w:tplc="04090001">
+      <w:start w:val="1"/>
+      <w:numFmt w:val="bullet"/>
+      <w:lvlText w:val=""/>
+      <w:lvlJc w:val="left"/>
+      <w:pPr>
+        <w:ind w:left="440" w:hanging="440"/>
+      </w:pPr>
+      <w:rPr>
+        <w:rFonts w:ascii="Wingdings" w:hAnsi="Wingdings" w:hint="default"/>
+      </w:rPr>
+    </w:lvl>
+    <w:lvl w:ilvl="1" w:tplc="0409000B">
+      <w:start w:val="1"/>
+      <w:numFmt w:val="bullet"/>
+      <w:lvlText w:val=""/>
+      <w:lvlJc w:val="left"/>
+      <w:pPr>
+        <w:ind w:left="880" w:hanging="440"/>
+      </w:pPr>
+      <w:rPr>
+        <w:rFonts w:ascii="Wingdings" w:hAnsi="Wingdings" w:hint="default"/>
+      </w:rPr>
+    </w:lvl>
+    <w:lvl w:ilvl="2" w:tplc="0409000D" w:tentative="1">
+      <w:start w:val="1"/>
+      <w:numFmt w:val="bullet"/>
+      <w:lvlText w:val=""/>
+      <w:lvlJc w:val="left"/>
+      <w:pPr>
+        <w:ind w:left="1320" w:hanging="440"/>
+      </w:pPr>
+      <w:rPr>
+        <w:rFonts w:ascii="Wingdings" w:hAnsi="Wingdings" w:hint="default"/>
+      </w:rPr>
+    </w:lvl>
+    <w:lvl w:ilvl="3" w:tplc="04090001" w:tentative="1">
+      <w:start w:val="1"/>
+      <w:numFmt w:val="bullet"/>
+      <w:lvlText w:val=""/>
+      <w:lvlJc w:val="left"/>
+      <w:pPr>
+        <w:ind w:left="1760" w:hanging="440"/>
+      </w:pPr>
+      <w:rPr>
+        <w:rFonts w:ascii="Wingdings" w:hAnsi="Wingdings" w:hint="default"/>
+      </w:rPr>
+    </w:lvl>
+    <w:lvl w:ilvl="4" w:tplc="0409000B" w:tentative="1">
+      <w:start w:val="1"/>
+      <w:numFmt w:val="bullet"/>
+      <w:lvlText w:val=""/>
+      <w:lvlJc w:val="left"/>
+      <w:pPr>
+        <w:ind w:left="2200" w:hanging="440"/>
+      </w:pPr>
+      <w:rPr>
+        <w:rFonts w:ascii="Wingdings" w:hAnsi="Wingdings" w:hint="default"/>
+      </w:rPr>
+    </w:lvl>
+    <w:lvl w:ilvl="5" w:tplc="0409000D" w:tentative="1">
+      <w:start w:val="1"/>
+      <w:numFmt w:val="bullet"/>
+      <w:lvlText w:val=""/>
+      <w:lvlJc w:val="left"/>
+      <w:pPr>
+        <w:ind w:left="2640" w:hanging="440"/>
+      </w:pPr>
+      <w:rPr>
+        <w:rFonts w:ascii="Wingdings" w:hAnsi="Wingdings" w:hint="default"/>
+      </w:rPr>
+    </w:lvl>
+    <w:lvl w:ilvl="6" w:tplc="04090001" w:tentative="1">
+      <w:start w:val="1"/>
+      <w:numFmt w:val="bullet"/>
+      <w:lvlText w:val=""/>
+      <w:lvlJc w:val="left"/>
+      <w:pPr>
+        <w:ind w:left="3080" w:hanging="440"/>
+      </w:pPr>
+      <w:rPr>
+        <w:rFonts w:ascii="Wingdings" w:hAnsi="Wingdings" w:hint="default"/>
+      </w:rPr>
+    </w:lvl>
+    <w:lvl w:ilvl="7" w:tplc="0409000B" w:tentative="1">
+      <w:start w:val="1"/>
+      <w:numFmt w:val="bullet"/>
+      <w:lvlText w:val=""/>
+      <w:lvlJc w:val="left"/>
+      <w:pPr>
+        <w:ind w:left="3520" w:hanging="440"/>
+      </w:pPr>
+      <w:rPr>
+        <w:rFonts w:ascii="Wingdings" w:hAnsi="Wingdings" w:hint="default"/>
+      </w:rPr>
+    </w:lvl>
+    <w:lvl w:ilvl="8" w:tplc="0409000D" w:tentative="1">
+      <w:start w:val="1"/>
+      <w:numFmt w:val="bullet"/>
+      <w:lvlText w:val=""/>
+      <w:lvlJc w:val="left"/>
+      <w:pPr>
+        <w:ind w:left="3960" w:hanging="440"/>
+      </w:pPr>
+      <w:rPr>
+        <w:rFonts w:ascii="Wingdings" w:hAnsi="Wingdings" w:hint="default"/>
+      </w:rPr>
+    </w:lvl>
+  </w:abstractNum>
+  <w:abstractNum w:abstractNumId="15" w15:restartNumberingAfterBreak="0">
     <w:nsid w:val="34170E70"/>
     <w:multiLevelType w:val="hybridMultilevel"/>
     <w:tmpl w:val="41B6366C"/>
@@ -1527,7 +1597,7 @@
       </w:pPr>
     </w:lvl>
   </w:abstractNum>
-  <w:abstractNum w:abstractNumId="15" w15:restartNumberingAfterBreak="0">
+  <w:abstractNum w:abstractNumId="16" w15:restartNumberingAfterBreak="0">
     <w:nsid w:val="44535F72"/>
     <w:multiLevelType w:val="hybridMultilevel"/>
     <w:tmpl w:val="E620F078"/>
@@ -1640,7 +1710,7 @@
       </w:rPr>
     </w:lvl>
   </w:abstractNum>
-  <w:abstractNum w:abstractNumId="16" w15:restartNumberingAfterBreak="0">
+  <w:abstractNum w:abstractNumId="17" w15:restartNumberingAfterBreak="0">
     <w:nsid w:val="62B9314A"/>
     <w:multiLevelType w:val="hybridMultilevel"/>
     <w:tmpl w:val="21A28B7E"/>
@@ -1726,6 +1796,120 @@
       </w:pPr>
     </w:lvl>
   </w:abstractNum>
+  <w:abstractNum w:abstractNumId="18" w15:restartNumberingAfterBreak="0">
+    <w:nsid w:val="6D772AB4"/>
+    <w:multiLevelType w:val="hybridMultilevel"/>
+    <w:tmpl w:val="D8C20E14"/>
+    <w:lvl w:ilvl="0" w:tplc="8B8E702C">
+      <w:start w:val="1"/>
+      <w:numFmt w:val="bullet"/>
+      <w:pStyle w:val="40"/>
+      <w:lvlText w:val=""/>
+      <w:lvlJc w:val="left"/>
+      <w:pPr>
+        <w:ind w:left="1040" w:hanging="440"/>
+      </w:pPr>
+      <w:rPr>
+        <w:rFonts w:ascii="Wingdings" w:hAnsi="Wingdings" w:hint="default"/>
+      </w:rPr>
+    </w:lvl>
+    <w:lvl w:ilvl="1" w:tplc="0409000B" w:tentative="1">
+      <w:start w:val="1"/>
+      <w:numFmt w:val="bullet"/>
+      <w:lvlText w:val=""/>
+      <w:lvlJc w:val="left"/>
+      <w:pPr>
+        <w:ind w:left="1480" w:hanging="440"/>
+      </w:pPr>
+      <w:rPr>
+        <w:rFonts w:ascii="Wingdings" w:hAnsi="Wingdings" w:hint="default"/>
+      </w:rPr>
+    </w:lvl>
+    <w:lvl w:ilvl="2" w:tplc="0409000D" w:tentative="1">
+      <w:start w:val="1"/>
+      <w:numFmt w:val="bullet"/>
+      <w:lvlText w:val=""/>
+      <w:lvlJc w:val="left"/>
+      <w:pPr>
+        <w:ind w:left="1920" w:hanging="440"/>
+      </w:pPr>
+      <w:rPr>
+        <w:rFonts w:ascii="Wingdings" w:hAnsi="Wingdings" w:hint="default"/>
+      </w:rPr>
+    </w:lvl>
+    <w:lvl w:ilvl="3" w:tplc="04090001" w:tentative="1">
+      <w:start w:val="1"/>
+      <w:numFmt w:val="bullet"/>
+      <w:lvlText w:val=""/>
+      <w:lvlJc w:val="left"/>
+      <w:pPr>
+        <w:ind w:left="2360" w:hanging="440"/>
+      </w:pPr>
+      <w:rPr>
+        <w:rFonts w:ascii="Wingdings" w:hAnsi="Wingdings" w:hint="default"/>
+      </w:rPr>
+    </w:lvl>
+    <w:lvl w:ilvl="4" w:tplc="0409000B" w:tentative="1">
+      <w:start w:val="1"/>
+      <w:numFmt w:val="bullet"/>
+      <w:lvlText w:val=""/>
+      <w:lvlJc w:val="left"/>
+      <w:pPr>
+        <w:ind w:left="2800" w:hanging="440"/>
+      </w:pPr>
+      <w:rPr>
+        <w:rFonts w:ascii="Wingdings" w:hAnsi="Wingdings" w:hint="default"/>
+      </w:rPr>
+    </w:lvl>
+    <w:lvl w:ilvl="5" w:tplc="0409000D" w:tentative="1">
+      <w:start w:val="1"/>
+      <w:numFmt w:val="bullet"/>
+      <w:lvlText w:val=""/>
+      <w:lvlJc w:val="left"/>
+      <w:pPr>
+        <w:ind w:left="3240" w:hanging="440"/>
+      </w:pPr>
+      <w:rPr>
+        <w:rFonts w:ascii="Wingdings" w:hAnsi="Wingdings" w:hint="default"/>
+      </w:rPr>
+    </w:lvl>
+    <w:lvl w:ilvl="6" w:tplc="04090001" w:tentative="1">
+      <w:start w:val="1"/>
+      <w:numFmt w:val="bullet"/>
+      <w:lvlText w:val=""/>
+      <w:lvlJc w:val="left"/>
+      <w:pPr>
+        <w:ind w:left="3680" w:hanging="440"/>
+      </w:pPr>
+      <w:rPr>
+        <w:rFonts w:ascii="Wingdings" w:hAnsi="Wingdings" w:hint="default"/>
+      </w:rPr>
+    </w:lvl>
+    <w:lvl w:ilvl="7" w:tplc="0409000B" w:tentative="1">
+      <w:start w:val="1"/>
+      <w:numFmt w:val="bullet"/>
+      <w:lvlText w:val=""/>
+      <w:lvlJc w:val="left"/>
+      <w:pPr>
+        <w:ind w:left="4120" w:hanging="440"/>
+      </w:pPr>
+      <w:rPr>
+        <w:rFonts w:ascii="Wingdings" w:hAnsi="Wingdings" w:hint="default"/>
+      </w:rPr>
+    </w:lvl>
+    <w:lvl w:ilvl="8" w:tplc="0409000D" w:tentative="1">
+      <w:start w:val="1"/>
+      <w:numFmt w:val="bullet"/>
+      <w:lvlText w:val=""/>
+      <w:lvlJc w:val="left"/>
+      <w:pPr>
+        <w:ind w:left="4560" w:hanging="440"/>
+      </w:pPr>
+      <w:rPr>
+        <w:rFonts w:ascii="Wingdings" w:hAnsi="Wingdings" w:hint="default"/>
+      </w:rPr>
+    </w:lvl>
+  </w:abstractNum>
   <w:num w:numId="1" w16cid:durableId="550731228">
     <w:abstractNumId w:val="11"/>
   </w:num>
@@ -2240,7 +2424,7 @@
     <w:abstractNumId w:val="9"/>
   </w:num>
   <w:num w:numId="172" w16cid:durableId="244146253">
-    <w:abstractNumId w:val="15"/>
+    <w:abstractNumId w:val="16"/>
   </w:num>
   <w:num w:numId="173" w16cid:durableId="709689347">
     <w:abstractNumId w:val="13"/>
@@ -2252,10 +2436,10 @@
     <w:abstractNumId w:val="12"/>
   </w:num>
   <w:num w:numId="176" w16cid:durableId="822966205">
-    <w:abstractNumId w:val="16"/>
+    <w:abstractNumId w:val="17"/>
   </w:num>
   <w:num w:numId="177" w16cid:durableId="1704135861">
-    <w:abstractNumId w:val="14"/>
+    <w:abstractNumId w:val="15"/>
   </w:num>
   <w:num w:numId="178" w16cid:durableId="955528411">
     <w:abstractNumId w:val="0"/>
@@ -2451,6 +2635,1017 @@
   </w:num>
   <w:num w:numId="242" w16cid:durableId="1590384825">
     <w:abstractNumId w:val="6"/>
+  </w:num>
+  <w:num w:numId="243" w16cid:durableId="1901598194">
+    <w:abstractNumId w:val="0"/>
+  </w:num>
+  <w:num w:numId="244" w16cid:durableId="1294487151">
+    <w:abstractNumId w:val="1"/>
+  </w:num>
+  <w:num w:numId="245" w16cid:durableId="1223714997">
+    <w:abstractNumId w:val="2"/>
+  </w:num>
+  <w:num w:numId="246" w16cid:durableId="2128809910">
+    <w:abstractNumId w:val="3"/>
+  </w:num>
+  <w:num w:numId="247" w16cid:durableId="780493159">
+    <w:abstractNumId w:val="8"/>
+  </w:num>
+  <w:num w:numId="248" w16cid:durableId="1641157359">
+    <w:abstractNumId w:val="4"/>
+  </w:num>
+  <w:num w:numId="249" w16cid:durableId="1133015236">
+    <w:abstractNumId w:val="5"/>
+  </w:num>
+  <w:num w:numId="250" w16cid:durableId="623000165">
+    <w:abstractNumId w:val="6"/>
+  </w:num>
+  <w:num w:numId="251" w16cid:durableId="452599735">
+    <w:abstractNumId w:val="7"/>
+  </w:num>
+  <w:num w:numId="252" w16cid:durableId="1958219571">
+    <w:abstractNumId w:val="0"/>
+  </w:num>
+  <w:num w:numId="253" w16cid:durableId="415203199">
+    <w:abstractNumId w:val="1"/>
+  </w:num>
+  <w:num w:numId="254" w16cid:durableId="996152240">
+    <w:abstractNumId w:val="2"/>
+  </w:num>
+  <w:num w:numId="255" w16cid:durableId="1571690879">
+    <w:abstractNumId w:val="3"/>
+  </w:num>
+  <w:num w:numId="256" w16cid:durableId="130950897">
+    <w:abstractNumId w:val="8"/>
+  </w:num>
+  <w:num w:numId="257" w16cid:durableId="1344431508">
+    <w:abstractNumId w:val="4"/>
+  </w:num>
+  <w:num w:numId="258" w16cid:durableId="2077508634">
+    <w:abstractNumId w:val="5"/>
+  </w:num>
+  <w:num w:numId="259" w16cid:durableId="370810970">
+    <w:abstractNumId w:val="6"/>
+  </w:num>
+  <w:num w:numId="260" w16cid:durableId="272368892">
+    <w:abstractNumId w:val="7"/>
+  </w:num>
+  <w:num w:numId="261" w16cid:durableId="561670892">
+    <w:abstractNumId w:val="0"/>
+  </w:num>
+  <w:num w:numId="262" w16cid:durableId="884222766">
+    <w:abstractNumId w:val="1"/>
+  </w:num>
+  <w:num w:numId="263" w16cid:durableId="186023042">
+    <w:abstractNumId w:val="2"/>
+  </w:num>
+  <w:num w:numId="264" w16cid:durableId="336033760">
+    <w:abstractNumId w:val="3"/>
+  </w:num>
+  <w:num w:numId="265" w16cid:durableId="956330707">
+    <w:abstractNumId w:val="8"/>
+  </w:num>
+  <w:num w:numId="266" w16cid:durableId="1572691590">
+    <w:abstractNumId w:val="4"/>
+  </w:num>
+  <w:num w:numId="267" w16cid:durableId="1840728874">
+    <w:abstractNumId w:val="5"/>
+  </w:num>
+  <w:num w:numId="268" w16cid:durableId="1651667067">
+    <w:abstractNumId w:val="6"/>
+  </w:num>
+  <w:num w:numId="269" w16cid:durableId="1571307201">
+    <w:abstractNumId w:val="7"/>
+  </w:num>
+  <w:num w:numId="270" w16cid:durableId="1288193868">
+    <w:abstractNumId w:val="0"/>
+  </w:num>
+  <w:num w:numId="271" w16cid:durableId="722287829">
+    <w:abstractNumId w:val="1"/>
+  </w:num>
+  <w:num w:numId="272" w16cid:durableId="2074692944">
+    <w:abstractNumId w:val="2"/>
+  </w:num>
+  <w:num w:numId="273" w16cid:durableId="1887645462">
+    <w:abstractNumId w:val="3"/>
+  </w:num>
+  <w:num w:numId="274" w16cid:durableId="1257833773">
+    <w:abstractNumId w:val="8"/>
+  </w:num>
+  <w:num w:numId="275" w16cid:durableId="843011609">
+    <w:abstractNumId w:val="4"/>
+  </w:num>
+  <w:num w:numId="276" w16cid:durableId="107358117">
+    <w:abstractNumId w:val="5"/>
+  </w:num>
+  <w:num w:numId="277" w16cid:durableId="2135637869">
+    <w:abstractNumId w:val="6"/>
+  </w:num>
+  <w:num w:numId="278" w16cid:durableId="1656642696">
+    <w:abstractNumId w:val="7"/>
+  </w:num>
+  <w:num w:numId="279" w16cid:durableId="794906050">
+    <w:abstractNumId w:val="0"/>
+  </w:num>
+  <w:num w:numId="280" w16cid:durableId="392387073">
+    <w:abstractNumId w:val="1"/>
+  </w:num>
+  <w:num w:numId="281" w16cid:durableId="797063964">
+    <w:abstractNumId w:val="2"/>
+  </w:num>
+  <w:num w:numId="282" w16cid:durableId="2001808852">
+    <w:abstractNumId w:val="3"/>
+  </w:num>
+  <w:num w:numId="283" w16cid:durableId="141700655">
+    <w:abstractNumId w:val="8"/>
+  </w:num>
+  <w:num w:numId="284" w16cid:durableId="514615985">
+    <w:abstractNumId w:val="4"/>
+  </w:num>
+  <w:num w:numId="285" w16cid:durableId="1045299212">
+    <w:abstractNumId w:val="5"/>
+  </w:num>
+  <w:num w:numId="286" w16cid:durableId="2031639091">
+    <w:abstractNumId w:val="6"/>
+  </w:num>
+  <w:num w:numId="287" w16cid:durableId="55781287">
+    <w:abstractNumId w:val="7"/>
+  </w:num>
+  <w:num w:numId="288" w16cid:durableId="730928259">
+    <w:abstractNumId w:val="14"/>
+  </w:num>
+  <w:num w:numId="289" w16cid:durableId="93864873">
+    <w:abstractNumId w:val="0"/>
+  </w:num>
+  <w:num w:numId="290" w16cid:durableId="243804206">
+    <w:abstractNumId w:val="1"/>
+  </w:num>
+  <w:num w:numId="291" w16cid:durableId="1511720594">
+    <w:abstractNumId w:val="2"/>
+  </w:num>
+  <w:num w:numId="292" w16cid:durableId="1375732275">
+    <w:abstractNumId w:val="3"/>
+  </w:num>
+  <w:num w:numId="293" w16cid:durableId="1541088818">
+    <w:abstractNumId w:val="8"/>
+  </w:num>
+  <w:num w:numId="294" w16cid:durableId="598566310">
+    <w:abstractNumId w:val="4"/>
+  </w:num>
+  <w:num w:numId="295" w16cid:durableId="1290478613">
+    <w:abstractNumId w:val="5"/>
+  </w:num>
+  <w:num w:numId="296" w16cid:durableId="1031879982">
+    <w:abstractNumId w:val="6"/>
+  </w:num>
+  <w:num w:numId="297" w16cid:durableId="38559343">
+    <w:abstractNumId w:val="7"/>
+  </w:num>
+  <w:num w:numId="298" w16cid:durableId="1843736184">
+    <w:abstractNumId w:val="0"/>
+  </w:num>
+  <w:num w:numId="299" w16cid:durableId="6255664">
+    <w:abstractNumId w:val="1"/>
+  </w:num>
+  <w:num w:numId="300" w16cid:durableId="587813525">
+    <w:abstractNumId w:val="2"/>
+  </w:num>
+  <w:num w:numId="301" w16cid:durableId="417363749">
+    <w:abstractNumId w:val="3"/>
+  </w:num>
+  <w:num w:numId="302" w16cid:durableId="885534120">
+    <w:abstractNumId w:val="8"/>
+  </w:num>
+  <w:num w:numId="303" w16cid:durableId="1494880019">
+    <w:abstractNumId w:val="4"/>
+  </w:num>
+  <w:num w:numId="304" w16cid:durableId="1448232096">
+    <w:abstractNumId w:val="5"/>
+  </w:num>
+  <w:num w:numId="305" w16cid:durableId="265383428">
+    <w:abstractNumId w:val="6"/>
+  </w:num>
+  <w:num w:numId="306" w16cid:durableId="503324702">
+    <w:abstractNumId w:val="7"/>
+  </w:num>
+  <w:num w:numId="307" w16cid:durableId="1088696331">
+    <w:abstractNumId w:val="0"/>
+  </w:num>
+  <w:num w:numId="308" w16cid:durableId="1554124127">
+    <w:abstractNumId w:val="1"/>
+  </w:num>
+  <w:num w:numId="309" w16cid:durableId="1602494694">
+    <w:abstractNumId w:val="2"/>
+  </w:num>
+  <w:num w:numId="310" w16cid:durableId="458380246">
+    <w:abstractNumId w:val="3"/>
+  </w:num>
+  <w:num w:numId="311" w16cid:durableId="1256092242">
+    <w:abstractNumId w:val="8"/>
+  </w:num>
+  <w:num w:numId="312" w16cid:durableId="1499073731">
+    <w:abstractNumId w:val="4"/>
+  </w:num>
+  <w:num w:numId="313" w16cid:durableId="240792298">
+    <w:abstractNumId w:val="5"/>
+  </w:num>
+  <w:num w:numId="314" w16cid:durableId="430053550">
+    <w:abstractNumId w:val="6"/>
+  </w:num>
+  <w:num w:numId="315" w16cid:durableId="2027554588">
+    <w:abstractNumId w:val="7"/>
+  </w:num>
+  <w:num w:numId="316" w16cid:durableId="961962890">
+    <w:abstractNumId w:val="0"/>
+  </w:num>
+  <w:num w:numId="317" w16cid:durableId="430902878">
+    <w:abstractNumId w:val="1"/>
+  </w:num>
+  <w:num w:numId="318" w16cid:durableId="2040468394">
+    <w:abstractNumId w:val="2"/>
+  </w:num>
+  <w:num w:numId="319" w16cid:durableId="1778987957">
+    <w:abstractNumId w:val="3"/>
+  </w:num>
+  <w:num w:numId="320" w16cid:durableId="534774217">
+    <w:abstractNumId w:val="8"/>
+  </w:num>
+  <w:num w:numId="321" w16cid:durableId="1678997767">
+    <w:abstractNumId w:val="4"/>
+  </w:num>
+  <w:num w:numId="322" w16cid:durableId="1841659099">
+    <w:abstractNumId w:val="5"/>
+  </w:num>
+  <w:num w:numId="323" w16cid:durableId="17853642">
+    <w:abstractNumId w:val="6"/>
+  </w:num>
+  <w:num w:numId="324" w16cid:durableId="1133328331">
+    <w:abstractNumId w:val="7"/>
+  </w:num>
+  <w:num w:numId="325" w16cid:durableId="254678718">
+    <w:abstractNumId w:val="6"/>
+  </w:num>
+  <w:num w:numId="326" w16cid:durableId="1317340249">
+    <w:abstractNumId w:val="0"/>
+  </w:num>
+  <w:num w:numId="327" w16cid:durableId="1455442025">
+    <w:abstractNumId w:val="1"/>
+  </w:num>
+  <w:num w:numId="328" w16cid:durableId="1147357995">
+    <w:abstractNumId w:val="2"/>
+  </w:num>
+  <w:num w:numId="329" w16cid:durableId="1596287978">
+    <w:abstractNumId w:val="3"/>
+  </w:num>
+  <w:num w:numId="330" w16cid:durableId="10762760">
+    <w:abstractNumId w:val="8"/>
+  </w:num>
+  <w:num w:numId="331" w16cid:durableId="446854049">
+    <w:abstractNumId w:val="4"/>
+  </w:num>
+  <w:num w:numId="332" w16cid:durableId="1429421600">
+    <w:abstractNumId w:val="5"/>
+  </w:num>
+  <w:num w:numId="333" w16cid:durableId="581137935">
+    <w:abstractNumId w:val="6"/>
+  </w:num>
+  <w:num w:numId="334" w16cid:durableId="188225189">
+    <w:abstractNumId w:val="7"/>
+  </w:num>
+  <w:num w:numId="335" w16cid:durableId="1223103791">
+    <w:abstractNumId w:val="0"/>
+  </w:num>
+  <w:num w:numId="336" w16cid:durableId="979650304">
+    <w:abstractNumId w:val="1"/>
+  </w:num>
+  <w:num w:numId="337" w16cid:durableId="1012800407">
+    <w:abstractNumId w:val="2"/>
+  </w:num>
+  <w:num w:numId="338" w16cid:durableId="2122143352">
+    <w:abstractNumId w:val="3"/>
+  </w:num>
+  <w:num w:numId="339" w16cid:durableId="1692419322">
+    <w:abstractNumId w:val="8"/>
+  </w:num>
+  <w:num w:numId="340" w16cid:durableId="25524336">
+    <w:abstractNumId w:val="4"/>
+  </w:num>
+  <w:num w:numId="341" w16cid:durableId="830173322">
+    <w:abstractNumId w:val="5"/>
+  </w:num>
+  <w:num w:numId="342" w16cid:durableId="1427922918">
+    <w:abstractNumId w:val="6"/>
+  </w:num>
+  <w:num w:numId="343" w16cid:durableId="64300450">
+    <w:abstractNumId w:val="7"/>
+  </w:num>
+  <w:num w:numId="344" w16cid:durableId="576790279">
+    <w:abstractNumId w:val="0"/>
+  </w:num>
+  <w:num w:numId="345" w16cid:durableId="1356883165">
+    <w:abstractNumId w:val="1"/>
+  </w:num>
+  <w:num w:numId="346" w16cid:durableId="868378437">
+    <w:abstractNumId w:val="2"/>
+  </w:num>
+  <w:num w:numId="347" w16cid:durableId="517886545">
+    <w:abstractNumId w:val="3"/>
+  </w:num>
+  <w:num w:numId="348" w16cid:durableId="597256859">
+    <w:abstractNumId w:val="8"/>
+  </w:num>
+  <w:num w:numId="349" w16cid:durableId="1773865752">
+    <w:abstractNumId w:val="4"/>
+  </w:num>
+  <w:num w:numId="350" w16cid:durableId="1357078448">
+    <w:abstractNumId w:val="5"/>
+  </w:num>
+  <w:num w:numId="351" w16cid:durableId="669985970">
+    <w:abstractNumId w:val="6"/>
+  </w:num>
+  <w:num w:numId="352" w16cid:durableId="131144743">
+    <w:abstractNumId w:val="7"/>
+  </w:num>
+  <w:num w:numId="353" w16cid:durableId="1422020716">
+    <w:abstractNumId w:val="0"/>
+  </w:num>
+  <w:num w:numId="354" w16cid:durableId="1485272936">
+    <w:abstractNumId w:val="1"/>
+  </w:num>
+  <w:num w:numId="355" w16cid:durableId="1550218114">
+    <w:abstractNumId w:val="2"/>
+  </w:num>
+  <w:num w:numId="356" w16cid:durableId="867107484">
+    <w:abstractNumId w:val="3"/>
+  </w:num>
+  <w:num w:numId="357" w16cid:durableId="1628470602">
+    <w:abstractNumId w:val="8"/>
+  </w:num>
+  <w:num w:numId="358" w16cid:durableId="198595674">
+    <w:abstractNumId w:val="4"/>
+  </w:num>
+  <w:num w:numId="359" w16cid:durableId="572470737">
+    <w:abstractNumId w:val="5"/>
+  </w:num>
+  <w:num w:numId="360" w16cid:durableId="1380124858">
+    <w:abstractNumId w:val="6"/>
+  </w:num>
+  <w:num w:numId="361" w16cid:durableId="919676467">
+    <w:abstractNumId w:val="7"/>
+  </w:num>
+  <w:num w:numId="362" w16cid:durableId="1602226623">
+    <w:abstractNumId w:val="0"/>
+  </w:num>
+  <w:num w:numId="363" w16cid:durableId="274334253">
+    <w:abstractNumId w:val="1"/>
+  </w:num>
+  <w:num w:numId="364" w16cid:durableId="1845321595">
+    <w:abstractNumId w:val="2"/>
+  </w:num>
+  <w:num w:numId="365" w16cid:durableId="274019575">
+    <w:abstractNumId w:val="3"/>
+  </w:num>
+  <w:num w:numId="366" w16cid:durableId="336929368">
+    <w:abstractNumId w:val="8"/>
+  </w:num>
+  <w:num w:numId="367" w16cid:durableId="163714894">
+    <w:abstractNumId w:val="4"/>
+  </w:num>
+  <w:num w:numId="368" w16cid:durableId="1322853535">
+    <w:abstractNumId w:val="5"/>
+  </w:num>
+  <w:num w:numId="369" w16cid:durableId="1481189806">
+    <w:abstractNumId w:val="6"/>
+  </w:num>
+  <w:num w:numId="370" w16cid:durableId="661199459">
+    <w:abstractNumId w:val="7"/>
+  </w:num>
+  <w:num w:numId="371" w16cid:durableId="1398940670">
+    <w:abstractNumId w:val="0"/>
+  </w:num>
+  <w:num w:numId="372" w16cid:durableId="705760648">
+    <w:abstractNumId w:val="1"/>
+  </w:num>
+  <w:num w:numId="373" w16cid:durableId="1292444911">
+    <w:abstractNumId w:val="2"/>
+  </w:num>
+  <w:num w:numId="374" w16cid:durableId="1222331172">
+    <w:abstractNumId w:val="3"/>
+  </w:num>
+  <w:num w:numId="375" w16cid:durableId="1199587801">
+    <w:abstractNumId w:val="8"/>
+  </w:num>
+  <w:num w:numId="376" w16cid:durableId="1449079686">
+    <w:abstractNumId w:val="4"/>
+  </w:num>
+  <w:num w:numId="377" w16cid:durableId="778645902">
+    <w:abstractNumId w:val="5"/>
+  </w:num>
+  <w:num w:numId="378" w16cid:durableId="1979450330">
+    <w:abstractNumId w:val="6"/>
+  </w:num>
+  <w:num w:numId="379" w16cid:durableId="365373979">
+    <w:abstractNumId w:val="7"/>
+  </w:num>
+  <w:num w:numId="380" w16cid:durableId="1836021620">
+    <w:abstractNumId w:val="0"/>
+  </w:num>
+  <w:num w:numId="381" w16cid:durableId="650325479">
+    <w:abstractNumId w:val="1"/>
+  </w:num>
+  <w:num w:numId="382" w16cid:durableId="900410163">
+    <w:abstractNumId w:val="2"/>
+  </w:num>
+  <w:num w:numId="383" w16cid:durableId="1726637543">
+    <w:abstractNumId w:val="3"/>
+  </w:num>
+  <w:num w:numId="384" w16cid:durableId="1091463060">
+    <w:abstractNumId w:val="8"/>
+  </w:num>
+  <w:num w:numId="385" w16cid:durableId="1212503206">
+    <w:abstractNumId w:val="4"/>
+  </w:num>
+  <w:num w:numId="386" w16cid:durableId="393630116">
+    <w:abstractNumId w:val="5"/>
+  </w:num>
+  <w:num w:numId="387" w16cid:durableId="140779881">
+    <w:abstractNumId w:val="6"/>
+  </w:num>
+  <w:num w:numId="388" w16cid:durableId="1346520811">
+    <w:abstractNumId w:val="7"/>
+  </w:num>
+  <w:num w:numId="389" w16cid:durableId="1891264327">
+    <w:abstractNumId w:val="0"/>
+  </w:num>
+  <w:num w:numId="390" w16cid:durableId="860972286">
+    <w:abstractNumId w:val="1"/>
+  </w:num>
+  <w:num w:numId="391" w16cid:durableId="232743246">
+    <w:abstractNumId w:val="2"/>
+  </w:num>
+  <w:num w:numId="392" w16cid:durableId="889725489">
+    <w:abstractNumId w:val="3"/>
+  </w:num>
+  <w:num w:numId="393" w16cid:durableId="438835095">
+    <w:abstractNumId w:val="8"/>
+  </w:num>
+  <w:num w:numId="394" w16cid:durableId="1178886456">
+    <w:abstractNumId w:val="4"/>
+  </w:num>
+  <w:num w:numId="395" w16cid:durableId="413210136">
+    <w:abstractNumId w:val="5"/>
+  </w:num>
+  <w:num w:numId="396" w16cid:durableId="2064673228">
+    <w:abstractNumId w:val="6"/>
+  </w:num>
+  <w:num w:numId="397" w16cid:durableId="1941179675">
+    <w:abstractNumId w:val="7"/>
+  </w:num>
+  <w:num w:numId="398" w16cid:durableId="1937401422">
+    <w:abstractNumId w:val="0"/>
+  </w:num>
+  <w:num w:numId="399" w16cid:durableId="1207723113">
+    <w:abstractNumId w:val="1"/>
+  </w:num>
+  <w:num w:numId="400" w16cid:durableId="446824680">
+    <w:abstractNumId w:val="2"/>
+  </w:num>
+  <w:num w:numId="401" w16cid:durableId="1918514310">
+    <w:abstractNumId w:val="3"/>
+  </w:num>
+  <w:num w:numId="402" w16cid:durableId="827942499">
+    <w:abstractNumId w:val="8"/>
+  </w:num>
+  <w:num w:numId="403" w16cid:durableId="295138892">
+    <w:abstractNumId w:val="4"/>
+  </w:num>
+  <w:num w:numId="404" w16cid:durableId="951593187">
+    <w:abstractNumId w:val="5"/>
+  </w:num>
+  <w:num w:numId="405" w16cid:durableId="845830790">
+    <w:abstractNumId w:val="6"/>
+  </w:num>
+  <w:num w:numId="406" w16cid:durableId="1512449535">
+    <w:abstractNumId w:val="7"/>
+  </w:num>
+  <w:num w:numId="407" w16cid:durableId="1107043677">
+    <w:abstractNumId w:val="7"/>
+  </w:num>
+  <w:num w:numId="408" w16cid:durableId="487670562">
+    <w:abstractNumId w:val="0"/>
+  </w:num>
+  <w:num w:numId="409" w16cid:durableId="562255330">
+    <w:abstractNumId w:val="1"/>
+  </w:num>
+  <w:num w:numId="410" w16cid:durableId="204686267">
+    <w:abstractNumId w:val="2"/>
+  </w:num>
+  <w:num w:numId="411" w16cid:durableId="36395729">
+    <w:abstractNumId w:val="3"/>
+  </w:num>
+  <w:num w:numId="412" w16cid:durableId="1860316198">
+    <w:abstractNumId w:val="8"/>
+  </w:num>
+  <w:num w:numId="413" w16cid:durableId="1866358289">
+    <w:abstractNumId w:val="4"/>
+  </w:num>
+  <w:num w:numId="414" w16cid:durableId="697853707">
+    <w:abstractNumId w:val="5"/>
+  </w:num>
+  <w:num w:numId="415" w16cid:durableId="1720857651">
+    <w:abstractNumId w:val="6"/>
+  </w:num>
+  <w:num w:numId="416" w16cid:durableId="193662872">
+    <w:abstractNumId w:val="0"/>
+  </w:num>
+  <w:num w:numId="417" w16cid:durableId="1341855427">
+    <w:abstractNumId w:val="1"/>
+  </w:num>
+  <w:num w:numId="418" w16cid:durableId="1612856458">
+    <w:abstractNumId w:val="2"/>
+  </w:num>
+  <w:num w:numId="419" w16cid:durableId="1828402013">
+    <w:abstractNumId w:val="3"/>
+  </w:num>
+  <w:num w:numId="420" w16cid:durableId="1918518128">
+    <w:abstractNumId w:val="8"/>
+  </w:num>
+  <w:num w:numId="421" w16cid:durableId="1248811299">
+    <w:abstractNumId w:val="4"/>
+  </w:num>
+  <w:num w:numId="422" w16cid:durableId="437918800">
+    <w:abstractNumId w:val="5"/>
+  </w:num>
+  <w:num w:numId="423" w16cid:durableId="1276982555">
+    <w:abstractNumId w:val="6"/>
+  </w:num>
+  <w:num w:numId="424" w16cid:durableId="1136992599">
+    <w:abstractNumId w:val="0"/>
+  </w:num>
+  <w:num w:numId="425" w16cid:durableId="1823110231">
+    <w:abstractNumId w:val="1"/>
+  </w:num>
+  <w:num w:numId="426" w16cid:durableId="549152562">
+    <w:abstractNumId w:val="2"/>
+  </w:num>
+  <w:num w:numId="427" w16cid:durableId="938371477">
+    <w:abstractNumId w:val="3"/>
+  </w:num>
+  <w:num w:numId="428" w16cid:durableId="457800902">
+    <w:abstractNumId w:val="8"/>
+  </w:num>
+  <w:num w:numId="429" w16cid:durableId="1647585742">
+    <w:abstractNumId w:val="4"/>
+  </w:num>
+  <w:num w:numId="430" w16cid:durableId="754206712">
+    <w:abstractNumId w:val="5"/>
+  </w:num>
+  <w:num w:numId="431" w16cid:durableId="586113872">
+    <w:abstractNumId w:val="6"/>
+  </w:num>
+  <w:num w:numId="432" w16cid:durableId="1357540434">
+    <w:abstractNumId w:val="6"/>
+  </w:num>
+  <w:num w:numId="433" w16cid:durableId="733167684">
+    <w:abstractNumId w:val="0"/>
+  </w:num>
+  <w:num w:numId="434" w16cid:durableId="234363007">
+    <w:abstractNumId w:val="1"/>
+  </w:num>
+  <w:num w:numId="435" w16cid:durableId="1379552046">
+    <w:abstractNumId w:val="2"/>
+  </w:num>
+  <w:num w:numId="436" w16cid:durableId="1038776062">
+    <w:abstractNumId w:val="3"/>
+  </w:num>
+  <w:num w:numId="437" w16cid:durableId="833380617">
+    <w:abstractNumId w:val="8"/>
+  </w:num>
+  <w:num w:numId="438" w16cid:durableId="423764595">
+    <w:abstractNumId w:val="4"/>
+  </w:num>
+  <w:num w:numId="439" w16cid:durableId="440345572">
+    <w:abstractNumId w:val="5"/>
+  </w:num>
+  <w:num w:numId="440" w16cid:durableId="1960800519">
+    <w:abstractNumId w:val="0"/>
+  </w:num>
+  <w:num w:numId="441" w16cid:durableId="783571067">
+    <w:abstractNumId w:val="1"/>
+  </w:num>
+  <w:num w:numId="442" w16cid:durableId="1183979075">
+    <w:abstractNumId w:val="2"/>
+  </w:num>
+  <w:num w:numId="443" w16cid:durableId="1489594827">
+    <w:abstractNumId w:val="3"/>
+  </w:num>
+  <w:num w:numId="444" w16cid:durableId="434785548">
+    <w:abstractNumId w:val="8"/>
+  </w:num>
+  <w:num w:numId="445" w16cid:durableId="743181059">
+    <w:abstractNumId w:val="4"/>
+  </w:num>
+  <w:num w:numId="446" w16cid:durableId="83382229">
+    <w:abstractNumId w:val="5"/>
+  </w:num>
+  <w:num w:numId="447" w16cid:durableId="672221882">
+    <w:abstractNumId w:val="0"/>
+  </w:num>
+  <w:num w:numId="448" w16cid:durableId="1297030721">
+    <w:abstractNumId w:val="1"/>
+  </w:num>
+  <w:num w:numId="449" w16cid:durableId="716927534">
+    <w:abstractNumId w:val="2"/>
+  </w:num>
+  <w:num w:numId="450" w16cid:durableId="953751944">
+    <w:abstractNumId w:val="3"/>
+  </w:num>
+  <w:num w:numId="451" w16cid:durableId="1943144712">
+    <w:abstractNumId w:val="8"/>
+  </w:num>
+  <w:num w:numId="452" w16cid:durableId="1713532245">
+    <w:abstractNumId w:val="4"/>
+  </w:num>
+  <w:num w:numId="453" w16cid:durableId="479346303">
+    <w:abstractNumId w:val="5"/>
+  </w:num>
+  <w:num w:numId="454" w16cid:durableId="840705015">
+    <w:abstractNumId w:val="0"/>
+  </w:num>
+  <w:num w:numId="455" w16cid:durableId="2002195128">
+    <w:abstractNumId w:val="1"/>
+  </w:num>
+  <w:num w:numId="456" w16cid:durableId="148640601">
+    <w:abstractNumId w:val="2"/>
+  </w:num>
+  <w:num w:numId="457" w16cid:durableId="1752505340">
+    <w:abstractNumId w:val="3"/>
+  </w:num>
+  <w:num w:numId="458" w16cid:durableId="1961759778">
+    <w:abstractNumId w:val="8"/>
+  </w:num>
+  <w:num w:numId="459" w16cid:durableId="498925937">
+    <w:abstractNumId w:val="4"/>
+  </w:num>
+  <w:num w:numId="460" w16cid:durableId="682629829">
+    <w:abstractNumId w:val="5"/>
+  </w:num>
+  <w:num w:numId="461" w16cid:durableId="723717004">
+    <w:abstractNumId w:val="0"/>
+  </w:num>
+  <w:num w:numId="462" w16cid:durableId="1982492440">
+    <w:abstractNumId w:val="1"/>
+  </w:num>
+  <w:num w:numId="463" w16cid:durableId="1435249072">
+    <w:abstractNumId w:val="2"/>
+  </w:num>
+  <w:num w:numId="464" w16cid:durableId="1885294326">
+    <w:abstractNumId w:val="3"/>
+  </w:num>
+  <w:num w:numId="465" w16cid:durableId="433941188">
+    <w:abstractNumId w:val="8"/>
+  </w:num>
+  <w:num w:numId="466" w16cid:durableId="1533806742">
+    <w:abstractNumId w:val="4"/>
+  </w:num>
+  <w:num w:numId="467" w16cid:durableId="29689222">
+    <w:abstractNumId w:val="5"/>
+  </w:num>
+  <w:num w:numId="468" w16cid:durableId="121971357">
+    <w:abstractNumId w:val="0"/>
+  </w:num>
+  <w:num w:numId="469" w16cid:durableId="1680739782">
+    <w:abstractNumId w:val="1"/>
+  </w:num>
+  <w:num w:numId="470" w16cid:durableId="945817822">
+    <w:abstractNumId w:val="2"/>
+  </w:num>
+  <w:num w:numId="471" w16cid:durableId="310718224">
+    <w:abstractNumId w:val="3"/>
+  </w:num>
+  <w:num w:numId="472" w16cid:durableId="996424793">
+    <w:abstractNumId w:val="8"/>
+  </w:num>
+  <w:num w:numId="473" w16cid:durableId="1240597238">
+    <w:abstractNumId w:val="4"/>
+  </w:num>
+  <w:num w:numId="474" w16cid:durableId="1223130995">
+    <w:abstractNumId w:val="5"/>
+  </w:num>
+  <w:num w:numId="475" w16cid:durableId="206571497">
+    <w:abstractNumId w:val="0"/>
+  </w:num>
+  <w:num w:numId="476" w16cid:durableId="290791630">
+    <w:abstractNumId w:val="1"/>
+  </w:num>
+  <w:num w:numId="477" w16cid:durableId="1193491218">
+    <w:abstractNumId w:val="2"/>
+  </w:num>
+  <w:num w:numId="478" w16cid:durableId="2080788327">
+    <w:abstractNumId w:val="3"/>
+  </w:num>
+  <w:num w:numId="479" w16cid:durableId="1876506126">
+    <w:abstractNumId w:val="8"/>
+  </w:num>
+  <w:num w:numId="480" w16cid:durableId="946012181">
+    <w:abstractNumId w:val="4"/>
+  </w:num>
+  <w:num w:numId="481" w16cid:durableId="1399786710">
+    <w:abstractNumId w:val="5"/>
+  </w:num>
+  <w:num w:numId="482" w16cid:durableId="167718648">
+    <w:abstractNumId w:val="0"/>
+  </w:num>
+  <w:num w:numId="483" w16cid:durableId="942692591">
+    <w:abstractNumId w:val="1"/>
+  </w:num>
+  <w:num w:numId="484" w16cid:durableId="902180010">
+    <w:abstractNumId w:val="2"/>
+  </w:num>
+  <w:num w:numId="485" w16cid:durableId="1859467766">
+    <w:abstractNumId w:val="3"/>
+  </w:num>
+  <w:num w:numId="486" w16cid:durableId="1545364816">
+    <w:abstractNumId w:val="8"/>
+  </w:num>
+  <w:num w:numId="487" w16cid:durableId="1867520909">
+    <w:abstractNumId w:val="4"/>
+  </w:num>
+  <w:num w:numId="488" w16cid:durableId="87310326">
+    <w:abstractNumId w:val="5"/>
+  </w:num>
+  <w:num w:numId="489" w16cid:durableId="1612348837">
+    <w:abstractNumId w:val="0"/>
+  </w:num>
+  <w:num w:numId="490" w16cid:durableId="2063361561">
+    <w:abstractNumId w:val="1"/>
+  </w:num>
+  <w:num w:numId="491" w16cid:durableId="1203204548">
+    <w:abstractNumId w:val="2"/>
+  </w:num>
+  <w:num w:numId="492" w16cid:durableId="2011715619">
+    <w:abstractNumId w:val="3"/>
+  </w:num>
+  <w:num w:numId="493" w16cid:durableId="1992754086">
+    <w:abstractNumId w:val="8"/>
+  </w:num>
+  <w:num w:numId="494" w16cid:durableId="50035506">
+    <w:abstractNumId w:val="4"/>
+  </w:num>
+  <w:num w:numId="495" w16cid:durableId="1776242521">
+    <w:abstractNumId w:val="5"/>
+  </w:num>
+  <w:num w:numId="496" w16cid:durableId="613946306">
+    <w:abstractNumId w:val="0"/>
+  </w:num>
+  <w:num w:numId="497" w16cid:durableId="159078620">
+    <w:abstractNumId w:val="1"/>
+  </w:num>
+  <w:num w:numId="498" w16cid:durableId="9533552">
+    <w:abstractNumId w:val="2"/>
+  </w:num>
+  <w:num w:numId="499" w16cid:durableId="37442273">
+    <w:abstractNumId w:val="3"/>
+  </w:num>
+  <w:num w:numId="500" w16cid:durableId="1218470310">
+    <w:abstractNumId w:val="8"/>
+  </w:num>
+  <w:num w:numId="501" w16cid:durableId="1286888921">
+    <w:abstractNumId w:val="4"/>
+  </w:num>
+  <w:num w:numId="502" w16cid:durableId="1779714896">
+    <w:abstractNumId w:val="5"/>
+  </w:num>
+  <w:num w:numId="503" w16cid:durableId="125516330">
+    <w:abstractNumId w:val="0"/>
+  </w:num>
+  <w:num w:numId="504" w16cid:durableId="901139856">
+    <w:abstractNumId w:val="1"/>
+  </w:num>
+  <w:num w:numId="505" w16cid:durableId="2064210750">
+    <w:abstractNumId w:val="2"/>
+  </w:num>
+  <w:num w:numId="506" w16cid:durableId="369569176">
+    <w:abstractNumId w:val="3"/>
+  </w:num>
+  <w:num w:numId="507" w16cid:durableId="819661856">
+    <w:abstractNumId w:val="8"/>
+  </w:num>
+  <w:num w:numId="508" w16cid:durableId="1456293430">
+    <w:abstractNumId w:val="4"/>
+  </w:num>
+  <w:num w:numId="509" w16cid:durableId="2102798770">
+    <w:abstractNumId w:val="5"/>
+  </w:num>
+  <w:num w:numId="510" w16cid:durableId="1944608967">
+    <w:abstractNumId w:val="0"/>
+  </w:num>
+  <w:num w:numId="511" w16cid:durableId="1882327547">
+    <w:abstractNumId w:val="1"/>
+  </w:num>
+  <w:num w:numId="512" w16cid:durableId="1760562442">
+    <w:abstractNumId w:val="2"/>
+  </w:num>
+  <w:num w:numId="513" w16cid:durableId="1875463868">
+    <w:abstractNumId w:val="3"/>
+  </w:num>
+  <w:num w:numId="514" w16cid:durableId="498736625">
+    <w:abstractNumId w:val="8"/>
+  </w:num>
+  <w:num w:numId="515" w16cid:durableId="416024524">
+    <w:abstractNumId w:val="4"/>
+  </w:num>
+  <w:num w:numId="516" w16cid:durableId="373045474">
+    <w:abstractNumId w:val="5"/>
+  </w:num>
+  <w:num w:numId="517" w16cid:durableId="1806308583">
+    <w:abstractNumId w:val="0"/>
+  </w:num>
+  <w:num w:numId="518" w16cid:durableId="318272662">
+    <w:abstractNumId w:val="1"/>
+  </w:num>
+  <w:num w:numId="519" w16cid:durableId="1491173103">
+    <w:abstractNumId w:val="2"/>
+  </w:num>
+  <w:num w:numId="520" w16cid:durableId="1572739123">
+    <w:abstractNumId w:val="3"/>
+  </w:num>
+  <w:num w:numId="521" w16cid:durableId="1315528321">
+    <w:abstractNumId w:val="8"/>
+  </w:num>
+  <w:num w:numId="522" w16cid:durableId="530070819">
+    <w:abstractNumId w:val="4"/>
+  </w:num>
+  <w:num w:numId="523" w16cid:durableId="1439368768">
+    <w:abstractNumId w:val="5"/>
+  </w:num>
+  <w:num w:numId="524" w16cid:durableId="405804598">
+    <w:abstractNumId w:val="0"/>
+  </w:num>
+  <w:num w:numId="525" w16cid:durableId="1684475983">
+    <w:abstractNumId w:val="1"/>
+  </w:num>
+  <w:num w:numId="526" w16cid:durableId="414669195">
+    <w:abstractNumId w:val="2"/>
+  </w:num>
+  <w:num w:numId="527" w16cid:durableId="864750146">
+    <w:abstractNumId w:val="3"/>
+  </w:num>
+  <w:num w:numId="528" w16cid:durableId="536358724">
+    <w:abstractNumId w:val="8"/>
+  </w:num>
+  <w:num w:numId="529" w16cid:durableId="508564465">
+    <w:abstractNumId w:val="4"/>
+  </w:num>
+  <w:num w:numId="530" w16cid:durableId="439422995">
+    <w:abstractNumId w:val="5"/>
+  </w:num>
+  <w:num w:numId="531" w16cid:durableId="1706129208">
+    <w:abstractNumId w:val="18"/>
+  </w:num>
+  <w:num w:numId="532" w16cid:durableId="1962299995">
+    <w:abstractNumId w:val="0"/>
+  </w:num>
+  <w:num w:numId="533" w16cid:durableId="477652711">
+    <w:abstractNumId w:val="1"/>
+  </w:num>
+  <w:num w:numId="534" w16cid:durableId="711001194">
+    <w:abstractNumId w:val="2"/>
+  </w:num>
+  <w:num w:numId="535" w16cid:durableId="859665653">
+    <w:abstractNumId w:val="3"/>
+  </w:num>
+  <w:num w:numId="536" w16cid:durableId="1127888999">
+    <w:abstractNumId w:val="8"/>
+  </w:num>
+  <w:num w:numId="537" w16cid:durableId="2087340408">
+    <w:abstractNumId w:val="4"/>
+  </w:num>
+  <w:num w:numId="538" w16cid:durableId="1130592160">
+    <w:abstractNumId w:val="5"/>
+  </w:num>
+  <w:num w:numId="539" w16cid:durableId="45569591">
+    <w:abstractNumId w:val="0"/>
+  </w:num>
+  <w:num w:numId="540" w16cid:durableId="657660546">
+    <w:abstractNumId w:val="1"/>
+  </w:num>
+  <w:num w:numId="541" w16cid:durableId="2107992652">
+    <w:abstractNumId w:val="2"/>
+  </w:num>
+  <w:num w:numId="542" w16cid:durableId="1979918129">
+    <w:abstractNumId w:val="3"/>
+  </w:num>
+  <w:num w:numId="543" w16cid:durableId="674573363">
+    <w:abstractNumId w:val="8"/>
+  </w:num>
+  <w:num w:numId="544" w16cid:durableId="224730209">
+    <w:abstractNumId w:val="4"/>
+  </w:num>
+  <w:num w:numId="545" w16cid:durableId="1104111418">
+    <w:abstractNumId w:val="5"/>
+  </w:num>
+  <w:num w:numId="546" w16cid:durableId="455678805">
+    <w:abstractNumId w:val="4"/>
+  </w:num>
+  <w:num w:numId="547" w16cid:durableId="1553542830">
+    <w:abstractNumId w:val="0"/>
+  </w:num>
+  <w:num w:numId="548" w16cid:durableId="401828641">
+    <w:abstractNumId w:val="1"/>
+  </w:num>
+  <w:num w:numId="549" w16cid:durableId="1517578423">
+    <w:abstractNumId w:val="2"/>
+  </w:num>
+  <w:num w:numId="550" w16cid:durableId="1047531249">
+    <w:abstractNumId w:val="3"/>
+  </w:num>
+  <w:num w:numId="551" w16cid:durableId="1434125423">
+    <w:abstractNumId w:val="8"/>
+  </w:num>
+  <w:num w:numId="552" w16cid:durableId="746535521">
+    <w:abstractNumId w:val="5"/>
+  </w:num>
+  <w:num w:numId="553" w16cid:durableId="1109353469">
+    <w:abstractNumId w:val="0"/>
+  </w:num>
+  <w:num w:numId="554" w16cid:durableId="942959806">
+    <w:abstractNumId w:val="1"/>
+  </w:num>
+  <w:num w:numId="555" w16cid:durableId="881283140">
+    <w:abstractNumId w:val="2"/>
+  </w:num>
+  <w:num w:numId="556" w16cid:durableId="197400055">
+    <w:abstractNumId w:val="3"/>
+  </w:num>
+  <w:num w:numId="557" w16cid:durableId="410928058">
+    <w:abstractNumId w:val="8"/>
+  </w:num>
+  <w:num w:numId="558" w16cid:durableId="1980378705">
+    <w:abstractNumId w:val="5"/>
+  </w:num>
+  <w:num w:numId="559" w16cid:durableId="1969847368">
+    <w:abstractNumId w:val="5"/>
+  </w:num>
+  <w:num w:numId="560" w16cid:durableId="1456020111">
+    <w:abstractNumId w:val="0"/>
+  </w:num>
+  <w:num w:numId="561" w16cid:durableId="458302547">
+    <w:abstractNumId w:val="1"/>
+  </w:num>
+  <w:num w:numId="562" w16cid:durableId="2113357341">
+    <w:abstractNumId w:val="2"/>
+  </w:num>
+  <w:num w:numId="563" w16cid:durableId="1685589910">
+    <w:abstractNumId w:val="3"/>
+  </w:num>
+  <w:num w:numId="564" w16cid:durableId="497696961">
+    <w:abstractNumId w:val="8"/>
+  </w:num>
+  <w:num w:numId="565" w16cid:durableId="798769025">
+    <w:abstractNumId w:val="0"/>
+  </w:num>
+  <w:num w:numId="566" w16cid:durableId="1716733500">
+    <w:abstractNumId w:val="1"/>
+  </w:num>
+  <w:num w:numId="567" w16cid:durableId="1277712370">
+    <w:abstractNumId w:val="2"/>
+  </w:num>
+  <w:num w:numId="568" w16cid:durableId="1954289189">
+    <w:abstractNumId w:val="3"/>
+  </w:num>
+  <w:num w:numId="569" w16cid:durableId="1981961481">
+    <w:abstractNumId w:val="8"/>
+  </w:num>
+  <w:num w:numId="570" w16cid:durableId="284896163">
+    <w:abstractNumId w:val="0"/>
+  </w:num>
+  <w:num w:numId="571" w16cid:durableId="698312457">
+    <w:abstractNumId w:val="1"/>
+  </w:num>
+  <w:num w:numId="572" w16cid:durableId="1516651386">
+    <w:abstractNumId w:val="2"/>
+  </w:num>
+  <w:num w:numId="573" w16cid:durableId="1920670856">
+    <w:abstractNumId w:val="3"/>
+  </w:num>
+  <w:num w:numId="574" w16cid:durableId="891385913">
+    <w:abstractNumId w:val="8"/>
+  </w:num>
+  <w:num w:numId="575" w16cid:durableId="1193373329">
+    <w:abstractNumId w:val="0"/>
+  </w:num>
+  <w:num w:numId="576" w16cid:durableId="1166821916">
+    <w:abstractNumId w:val="1"/>
+  </w:num>
+  <w:num w:numId="577" w16cid:durableId="878124501">
+    <w:abstractNumId w:val="2"/>
+  </w:num>
+  <w:num w:numId="578" w16cid:durableId="1317145768">
+    <w:abstractNumId w:val="3"/>
+  </w:num>
+  <w:num w:numId="579" w16cid:durableId="954677157">
+    <w:abstractNumId w:val="8"/>
   </w:num>
 </w:numbering>
 </file>
@@ -2473,6 +3668,7 @@
     </w:pPrDefault>
   </w:docDefaults>
   <w:latentStyles w:defLockedState="0" w:defUIPriority="0" w:defSemiHidden="0" w:defUnhideWhenUsed="0" w:defQFormat="0" w:count="376">
+    <w:lsdException w:name="List Bullet 2" w:qFormat="1"/>
     <w:lsdException w:name="Normal Table" w:semiHidden="1" w:unhideWhenUsed="1"/>
     <w:lsdException w:name="Table Simple 1" w:semiHidden="1" w:unhideWhenUsed="1"/>
     <w:lsdException w:name="Table Simple 2" w:semiHidden="1" w:unhideWhenUsed="1"/>
@@ -2746,7 +3942,7 @@
       <w:szCs w:val="32"/>
     </w:rPr>
   </w:style>
-  <w:style w:type="paragraph" w:styleId="2">
+  <w:style w:type="paragraph" w:styleId="20">
     <w:name w:val="heading 2"/>
     <w:basedOn w:val="a0"/>
     <w:next w:val="a1"/>
@@ -2769,7 +3965,7 @@
       <w:szCs w:val="28"/>
     </w:rPr>
   </w:style>
-  <w:style w:type="paragraph" w:styleId="3">
+  <w:style w:type="paragraph" w:styleId="30">
     <w:name w:val="heading 3"/>
     <w:basedOn w:val="a0"/>
     <w:next w:val="a1"/>
@@ -2790,7 +3986,7 @@
       <w:color w:val="000000" w:themeColor="text1"/>
     </w:rPr>
   </w:style>
-  <w:style w:type="paragraph" w:styleId="4">
+  <w:style w:type="paragraph" w:styleId="41">
     <w:name w:val="heading 4"/>
     <w:basedOn w:val="a0"/>
     <w:next w:val="a1"/>
@@ -2810,7 +4006,7 @@
       <w:color w:val="000000" w:themeColor="text1"/>
     </w:rPr>
   </w:style>
-  <w:style w:type="paragraph" w:styleId="5">
+  <w:style w:type="paragraph" w:styleId="50">
     <w:name w:val="heading 5"/>
     <w:basedOn w:val="a0"/>
     <w:next w:val="a1"/>
@@ -2909,7 +4105,6 @@
   <w:style w:type="character" w:default="1" w:styleId="a2">
     <w:name w:val="Default Paragraph Font"/>
     <w:uiPriority w:val="1"/>
-    <w:semiHidden/>
     <w:unhideWhenUsed/>
   </w:style>
   <w:style w:type="table" w:default="1" w:styleId="a3">
@@ -3212,7 +4407,7 @@
       <w:color w:val="2F5496" w:themeColor="accent1" w:themeShade="BF"/>
     </w:rPr>
   </w:style>
-  <w:style w:type="table" w:styleId="30">
+  <w:style w:type="table" w:styleId="31">
     <w:name w:val="Plain Table 3"/>
     <w:aliases w:val="Table_custom"/>
     <w:basedOn w:val="Table"/>
@@ -3368,7 +4563,7 @@
       </w:rPr>
     </w:tblStylePr>
   </w:style>
-  <w:style w:type="table" w:styleId="20">
+  <w:style w:type="table" w:styleId="21">
     <w:name w:val="Plain Table 2"/>
     <w:basedOn w:val="11"/>
     <w:rsid w:val="005F1F7F"/>
@@ -3492,7 +4687,7 @@
       </w:tcPr>
     </w:tblStylePr>
   </w:style>
-  <w:style w:type="table" w:styleId="31">
+  <w:style w:type="table" w:styleId="32">
     <w:name w:val="Grid Table 3"/>
     <w:basedOn w:val="a3"/>
     <w:rsid w:val="005F1F7F"/>
@@ -3691,7 +4886,7 @@
   </w:style>
   <w:style w:type="table" w:customStyle="1" w:styleId="11">
     <w:name w:val="スタイル1"/>
-    <w:basedOn w:val="30"/>
+    <w:basedOn w:val="31"/>
     <w:uiPriority w:val="99"/>
     <w:rsid w:val="002600AF"/>
     <w:pPr>
@@ -3819,19 +5014,19 @@
       <w:sz w:val="22"/>
     </w:rPr>
   </w:style>
-  <w:style w:type="paragraph" w:styleId="21">
+  <w:style w:type="paragraph" w:styleId="22">
     <w:name w:val="Body Text 2"/>
     <w:basedOn w:val="a0"/>
-    <w:link w:val="22"/>
+    <w:link w:val="23"/>
     <w:rsid w:val="003B6430"/>
     <w:pPr>
       <w:spacing w:line="480" w:lineRule="auto"/>
     </w:pPr>
   </w:style>
-  <w:style w:type="character" w:customStyle="1" w:styleId="22">
+  <w:style w:type="character" w:customStyle="1" w:styleId="23">
     <w:name w:val="本文 2 (文字)"/>
     <w:basedOn w:val="a2"/>
-    <w:link w:val="21"/>
+    <w:link w:val="22"/>
     <w:rsid w:val="003B6430"/>
     <w:rPr>
       <w:rFonts w:ascii="Cambria" w:hAnsi="Cambria"/>
@@ -3877,7 +5072,7 @@
       </w:tblBorders>
     </w:tblPr>
   </w:style>
-  <w:style w:type="table" w:styleId="50">
+  <w:style w:type="table" w:styleId="51">
     <w:name w:val="Plain Table 5"/>
     <w:basedOn w:val="a3"/>
     <w:rsid w:val="00511C9A"/>
@@ -4016,6 +5211,97 @@
       <w:numPr>
         <w:numId w:val="188"/>
       </w:numPr>
+      <w:contextualSpacing/>
+    </w:pPr>
+    <w:rPr>
+      <w:sz w:val="22"/>
+    </w:rPr>
+  </w:style>
+  <w:style w:type="paragraph" w:styleId="af6">
+    <w:name w:val="List Continue"/>
+    <w:basedOn w:val="a0"/>
+    <w:rsid w:val="00692DA9"/>
+    <w:pPr>
+      <w:spacing w:after="180"/>
+      <w:ind w:leftChars="200" w:left="425"/>
+      <w:contextualSpacing/>
+    </w:pPr>
+  </w:style>
+  <w:style w:type="paragraph" w:styleId="2">
+    <w:name w:val="List Bullet 2"/>
+    <w:basedOn w:val="a0"/>
+    <w:autoRedefine/>
+    <w:qFormat/>
+    <w:rsid w:val="00692DA9"/>
+    <w:pPr>
+      <w:numPr>
+        <w:numId w:val="407"/>
+      </w:numPr>
+      <w:tabs>
+        <w:tab w:val="num" w:pos="1505"/>
+      </w:tabs>
+      <w:ind w:leftChars="200" w:left="960" w:rightChars="100" w:right="240" w:hanging="480"/>
+      <w:contextualSpacing/>
+    </w:pPr>
+    <w:rPr>
+      <w:sz w:val="22"/>
+    </w:rPr>
+  </w:style>
+  <w:style w:type="paragraph" w:styleId="3">
+    <w:name w:val="List Bullet 3"/>
+    <w:basedOn w:val="a0"/>
+    <w:rsid w:val="00692DA9"/>
+    <w:pPr>
+      <w:numPr>
+        <w:numId w:val="432"/>
+      </w:numPr>
+      <w:ind w:leftChars="400" w:left="842" w:hanging="442"/>
+      <w:contextualSpacing/>
+    </w:pPr>
+    <w:rPr>
+      <w:sz w:val="22"/>
+    </w:rPr>
+  </w:style>
+  <w:style w:type="paragraph" w:styleId="40">
+    <w:name w:val="List Continue 4"/>
+    <w:basedOn w:val="a0"/>
+    <w:rsid w:val="00692DA9"/>
+    <w:pPr>
+      <w:numPr>
+        <w:numId w:val="531"/>
+      </w:numPr>
+      <w:spacing w:after="180"/>
+      <w:ind w:leftChars="600"/>
+      <w:contextualSpacing/>
+    </w:pPr>
+    <w:rPr>
+      <w:sz w:val="22"/>
+    </w:rPr>
+  </w:style>
+  <w:style w:type="paragraph" w:styleId="5">
+    <w:name w:val="List Bullet 5"/>
+    <w:basedOn w:val="a0"/>
+    <w:rsid w:val="00692DA9"/>
+    <w:pPr>
+      <w:numPr>
+        <w:numId w:val="546"/>
+      </w:numPr>
+      <w:ind w:left="1000" w:hanging="200"/>
+      <w:contextualSpacing/>
+    </w:pPr>
+    <w:rPr>
+      <w:sz w:val="22"/>
+    </w:rPr>
+  </w:style>
+  <w:style w:type="paragraph" w:styleId="4">
+    <w:name w:val="List Bullet 4"/>
+    <w:basedOn w:val="a0"/>
+    <w:rsid w:val="00692DA9"/>
+    <w:pPr>
+      <w:numPr>
+        <w:numId w:val="559"/>
+      </w:numPr>
+      <w:ind w:leftChars="600" w:left="1042" w:hanging="442"/>
       <w:contextualSpacing/>
     </w:pPr>
     <w:rPr>
